--- a/src/com/eagle/document/插图.docx
+++ b/src/com/eagle/document/插图.docx
@@ -94,9 +94,2758 @@
         </w:drawing>
       </w:r>
     </w:p>
-    <w:p>
+    <w:p/>
+    <w:p/>
+    <w:p/>
+    <w:p>
+      <w:pPr>
+        <w:rPr>
+          <w:sz w:val="44"/>
+          <w:szCs w:val="44"/>
+        </w:rPr>
+      </w:pPr>
+      <w:r>
+        <w:rPr>
+          <w:sz w:val="44"/>
+          <w:szCs w:val="44"/>
+        </w:rPr>
+        <w:t>public 是 scala中默认的访问级别。所以在scala中当一个变量的修饰符是public</w:t>
+      </w:r>
+      <w:r>
+        <w:rPr>
+          <w:sz w:val="44"/>
+          <w:szCs w:val="44"/>
+        </w:rPr>
+        <w:tab/>
+        <w:t>时，这个public 可以不写。</w:t>
+      </w:r>
+    </w:p>
+    <w:p>
+      <w:pPr>
+        <w:rPr>
+          <w:sz w:val="44"/>
+          <w:szCs w:val="44"/>
+        </w:rPr>
+      </w:pPr>
+    </w:p>
+    <w:p>
+      <w:pPr>
+        <w:rPr>
+          <w:sz w:val="44"/>
+          <w:szCs w:val="44"/>
+        </w:rPr>
+      </w:pPr>
+    </w:p>
+    <w:p>
+      <w:pPr>
+        <w:rPr>
+          <w:sz w:val="44"/>
+          <w:szCs w:val="44"/>
+        </w:rPr>
+      </w:pPr>
+    </w:p>
+    <w:p>
+      <w:pPr>
+        <w:pStyle w:val="3"/>
+        <w:keepNext w:val="0"/>
+        <w:keepLines w:val="0"/>
+        <w:widowControl/>
+        <w:suppressLineNumbers w:val="0"/>
+        <w:rPr>
+          <w:rFonts w:hint="default" w:ascii="NimbusRomNo9L" w:hAnsi="NimbusRomNo9L" w:eastAsia="NimbusRomNo9L" w:cs="NimbusRomNo9L"/>
+          <w:i/>
+          <w:sz w:val="44"/>
+          <w:szCs w:val="44"/>
+        </w:rPr>
+      </w:pPr>
+      <w:r>
+        <w:rPr>
+          <w:rFonts w:ascii="NimbusRomNo9L" w:hAnsi="NimbusRomNo9L" w:eastAsia="NimbusRomNo9L" w:cs="NimbusRomNo9L"/>
+          <w:sz w:val="44"/>
+          <w:szCs w:val="44"/>
+        </w:rPr>
+        <w:t xml:space="preserve">Fields are also known as </w:t>
+      </w:r>
+      <w:r>
+        <w:rPr>
+          <w:rFonts w:hint="default" w:ascii="NimbusRomNo9L" w:hAnsi="NimbusRomNo9L" w:eastAsia="NimbusRomNo9L" w:cs="NimbusRomNo9L"/>
+          <w:i/>
+          <w:sz w:val="44"/>
+          <w:szCs w:val="44"/>
+        </w:rPr>
+        <w:t xml:space="preserve">instance variables </w:t>
+      </w:r>
+    </w:p>
+    <w:p>
+      <w:pPr>
+        <w:pStyle w:val="3"/>
+        <w:keepNext w:val="0"/>
+        <w:keepLines w:val="0"/>
+        <w:widowControl/>
+        <w:suppressLineNumbers w:val="0"/>
+        <w:rPr>
+          <w:rFonts w:hint="default" w:ascii="NimbusRomNo9L" w:hAnsi="NimbusRomNo9L" w:eastAsia="NimbusRomNo9L" w:cs="NimbusRomNo9L"/>
+          <w:i/>
+          <w:sz w:val="44"/>
+          <w:szCs w:val="44"/>
+        </w:rPr>
+      </w:pPr>
+    </w:p>
+    <w:p>
+      <w:pPr>
+        <w:pStyle w:val="3"/>
+        <w:keepNext w:val="0"/>
+        <w:keepLines w:val="0"/>
+        <w:widowControl/>
+        <w:suppressLineNumbers w:val="0"/>
+        <w:rPr>
+          <w:rFonts w:ascii="NimbusRomNo9L" w:hAnsi="NimbusRomNo9L" w:eastAsia="NimbusRomNo9L" w:cs="NimbusRomNo9L"/>
+          <w:sz w:val="44"/>
+          <w:szCs w:val="44"/>
+        </w:rPr>
+      </w:pPr>
+      <w:r>
+        <w:rPr>
+          <w:rFonts w:ascii="NimbusRomNo9L" w:hAnsi="NimbusRomNo9L" w:eastAsia="NimbusRomNo9L" w:cs="NimbusRomNo9L"/>
+          <w:sz w:val="44"/>
+          <w:szCs w:val="44"/>
+        </w:rPr>
+        <w:t>in the a</w:t>
+      </w:r>
+      <w:r>
+        <w:rPr>
+          <w:rFonts w:ascii="NimbusRomNo9L" w:hAnsi="NimbusRomNo9L" w:eastAsia="NimbusRomNo9L" w:cs="NimbusRomNo9L"/>
+          <w:sz w:val="44"/>
+          <w:szCs w:val="44"/>
+        </w:rPr>
+        <w:t xml:space="preserve">bsence of any explicit return statement, a Scala method returns the last value computed by the method. </w:t>
+      </w:r>
+    </w:p>
+    <w:p>
+      <w:pPr>
+        <w:pStyle w:val="3"/>
+        <w:keepNext w:val="0"/>
+        <w:keepLines w:val="0"/>
+        <w:widowControl/>
+        <w:suppressLineNumbers w:val="0"/>
+        <w:rPr>
+          <w:rFonts w:ascii="NimbusRomNo9L" w:hAnsi="NimbusRomNo9L" w:eastAsia="NimbusRomNo9L" w:cs="NimbusRomNo9L"/>
+          <w:sz w:val="44"/>
+          <w:szCs w:val="44"/>
+        </w:rPr>
+      </w:pPr>
+    </w:p>
+    <w:p>
+      <w:pPr>
+        <w:pStyle w:val="3"/>
+        <w:keepNext w:val="0"/>
+        <w:keepLines w:val="0"/>
+        <w:widowControl/>
+        <w:suppressLineNumbers w:val="0"/>
+        <w:rPr>
+          <w:rFonts w:ascii="NimbusRomNo9L" w:hAnsi="NimbusRomNo9L" w:eastAsia="NimbusRomNo9L" w:cs="NimbusRomNo9L"/>
+          <w:sz w:val="44"/>
+          <w:szCs w:val="44"/>
+        </w:rPr>
+      </w:pPr>
+    </w:p>
+    <w:p>
+      <w:pPr>
+        <w:pStyle w:val="3"/>
+        <w:keepNext w:val="0"/>
+        <w:keepLines w:val="0"/>
+        <w:widowControl/>
+        <w:suppressLineNumbers w:val="0"/>
+        <w:rPr>
+          <w:rFonts w:ascii="NimbusRomNo9L" w:hAnsi="NimbusRomNo9L" w:eastAsia="NimbusRomNo9L" w:cs="NimbusRomNo9L"/>
+          <w:sz w:val="44"/>
+          <w:szCs w:val="44"/>
+        </w:rPr>
+      </w:pPr>
+      <w:r>
+        <w:rPr>
+          <w:rFonts w:ascii="NimbusRomNo9L" w:hAnsi="NimbusRomNo9L" w:eastAsia="NimbusRomNo9L" w:cs="NimbusRomNo9L"/>
+          <w:sz w:val="44"/>
+          <w:szCs w:val="44"/>
+        </w:rPr>
+        <w:t>scala方法简写：</w:t>
+      </w:r>
+    </w:p>
+    <w:p>
+      <w:pPr>
+        <w:pStyle w:val="2"/>
+        <w:keepNext w:val="0"/>
+        <w:keepLines w:val="0"/>
+        <w:widowControl/>
+        <w:suppressLineNumbers w:val="0"/>
+        <w:rPr>
+          <w:sz w:val="32"/>
+          <w:szCs w:val="32"/>
+        </w:rPr>
+      </w:pPr>
+      <w:r>
+        <w:rPr>
+          <w:rFonts w:ascii="LuxiMono" w:hAnsi="LuxiMono" w:eastAsia="LuxiMono" w:cs="LuxiMono"/>
+          <w:color w:val="0000E5"/>
+          <w:sz w:val="18"/>
+          <w:szCs w:val="18"/>
+        </w:rPr>
+        <w:t xml:space="preserve"> </w:t>
+      </w:r>
+      <w:r>
+        <w:rPr>
+          <w:rFonts w:ascii="LuxiMono" w:hAnsi="LuxiMono" w:eastAsia="LuxiMono" w:cs="LuxiMono"/>
+          <w:color w:val="0000E5"/>
+          <w:sz w:val="32"/>
+          <w:szCs w:val="32"/>
+        </w:rPr>
+        <w:t xml:space="preserve">class </w:t>
+      </w:r>
+      <w:r>
+        <w:rPr>
+          <w:rFonts w:hint="default" w:ascii="LuxiMono" w:hAnsi="LuxiMono" w:eastAsia="LuxiMono" w:cs="LuxiMono"/>
+          <w:color w:val="660099"/>
+          <w:sz w:val="32"/>
+          <w:szCs w:val="32"/>
+        </w:rPr>
+        <w:t xml:space="preserve">ChecksumAccumulator </w:t>
+      </w:r>
+      <w:r>
+        <w:rPr>
+          <w:rFonts w:hint="default" w:ascii="LuxiMono" w:hAnsi="LuxiMono" w:eastAsia="LuxiMono" w:cs="LuxiMono"/>
+          <w:sz w:val="32"/>
+          <w:szCs w:val="32"/>
+        </w:rPr>
+        <w:t>{</w:t>
+      </w:r>
+    </w:p>
+    <w:p>
+      <w:pPr>
+        <w:pStyle w:val="2"/>
+        <w:keepNext w:val="0"/>
+        <w:keepLines w:val="0"/>
+        <w:widowControl/>
+        <w:suppressLineNumbers w:val="0"/>
+        <w:rPr>
+          <w:sz w:val="32"/>
+          <w:szCs w:val="32"/>
+        </w:rPr>
+      </w:pPr>
+      <w:r>
+        <w:rPr>
+          <w:rFonts w:hint="default" w:ascii="LuxiMono" w:hAnsi="LuxiMono" w:eastAsia="LuxiMono" w:cs="LuxiMono"/>
+          <w:color w:val="0000E5"/>
+          <w:sz w:val="32"/>
+          <w:szCs w:val="32"/>
+        </w:rPr>
+        <w:t xml:space="preserve">    private var </w:t>
+      </w:r>
+      <w:r>
+        <w:rPr>
+          <w:rFonts w:hint="default" w:ascii="LuxiMono" w:hAnsi="LuxiMono" w:eastAsia="LuxiMono" w:cs="LuxiMono"/>
+          <w:sz w:val="32"/>
+          <w:szCs w:val="32"/>
+        </w:rPr>
+        <w:t xml:space="preserve">sum = </w:t>
+      </w:r>
+      <w:r>
+        <w:rPr>
+          <w:rFonts w:hint="default" w:ascii="LuxiMono" w:hAnsi="LuxiMono" w:eastAsia="LuxiMono" w:cs="LuxiMono"/>
+          <w:color w:val="CC7A00"/>
+          <w:sz w:val="32"/>
+          <w:szCs w:val="32"/>
+        </w:rPr>
+        <w:t>0</w:t>
+      </w:r>
+    </w:p>
+    <w:p>
+      <w:pPr>
+        <w:pStyle w:val="2"/>
+        <w:keepNext w:val="0"/>
+        <w:keepLines w:val="0"/>
+        <w:widowControl/>
+        <w:suppressLineNumbers w:val="0"/>
+        <w:rPr>
+          <w:rFonts w:hint="default" w:ascii="LuxiMono" w:hAnsi="LuxiMono" w:eastAsia="LuxiMono" w:cs="LuxiMono"/>
+          <w:sz w:val="32"/>
+          <w:szCs w:val="32"/>
+        </w:rPr>
+      </w:pPr>
+      <w:r>
+        <w:rPr>
+          <w:rFonts w:hint="default" w:ascii="LuxiMono" w:hAnsi="LuxiMono" w:eastAsia="LuxiMono" w:cs="LuxiMono"/>
+          <w:color w:val="0000E5"/>
+          <w:sz w:val="32"/>
+          <w:szCs w:val="32"/>
+        </w:rPr>
+        <w:t xml:space="preserve">    def </w:t>
+      </w:r>
+      <w:r>
+        <w:rPr>
+          <w:rFonts w:hint="default" w:ascii="LuxiMono" w:hAnsi="LuxiMono" w:eastAsia="LuxiMono" w:cs="LuxiMono"/>
+          <w:sz w:val="32"/>
+          <w:szCs w:val="32"/>
+        </w:rPr>
+        <w:t xml:space="preserve">add(b: </w:t>
+      </w:r>
+      <w:r>
+        <w:rPr>
+          <w:rFonts w:hint="default" w:ascii="LuxiMono" w:hAnsi="LuxiMono" w:eastAsia="LuxiMono" w:cs="LuxiMono"/>
+          <w:color w:val="660099"/>
+          <w:sz w:val="32"/>
+          <w:szCs w:val="32"/>
+        </w:rPr>
+        <w:t>Byte</w:t>
+      </w:r>
+      <w:r>
+        <w:rPr>
+          <w:rFonts w:hint="default" w:ascii="LuxiMono" w:hAnsi="LuxiMono" w:eastAsia="LuxiMono" w:cs="LuxiMono"/>
+          <w:sz w:val="32"/>
+          <w:szCs w:val="32"/>
+        </w:rPr>
+        <w:t xml:space="preserve">): </w:t>
+      </w:r>
+      <w:r>
+        <w:rPr>
+          <w:rFonts w:hint="default" w:ascii="LuxiMono" w:hAnsi="LuxiMono" w:eastAsia="LuxiMono" w:cs="LuxiMono"/>
+          <w:color w:val="660099"/>
+          <w:sz w:val="32"/>
+          <w:szCs w:val="32"/>
+        </w:rPr>
+        <w:t xml:space="preserve">Unit </w:t>
+      </w:r>
+      <w:r>
+        <w:rPr>
+          <w:rFonts w:hint="default" w:ascii="LuxiMono" w:hAnsi="LuxiMono" w:eastAsia="LuxiMono" w:cs="LuxiMono"/>
+          <w:sz w:val="32"/>
+          <w:szCs w:val="32"/>
+        </w:rPr>
+        <w:t>= {</w:t>
+      </w:r>
+    </w:p>
+    <w:p>
+      <w:pPr>
+        <w:pStyle w:val="2"/>
+        <w:keepNext w:val="0"/>
+        <w:keepLines w:val="0"/>
+        <w:widowControl/>
+        <w:suppressLineNumbers w:val="0"/>
+        <w:rPr>
+          <w:sz w:val="32"/>
+          <w:szCs w:val="32"/>
+        </w:rPr>
+      </w:pPr>
+      <w:r>
+        <w:rPr>
+          <w:rFonts w:hint="default" w:ascii="LuxiMono" w:hAnsi="LuxiMono" w:eastAsia="LuxiMono" w:cs="LuxiMono"/>
+          <w:sz w:val="32"/>
+          <w:szCs w:val="32"/>
+        </w:rPr>
+        <w:t xml:space="preserve">      sum += b</w:t>
+      </w:r>
+    </w:p>
+    <w:p>
+      <w:pPr>
+        <w:pStyle w:val="3"/>
+        <w:keepNext w:val="0"/>
+        <w:keepLines w:val="0"/>
+        <w:widowControl/>
+        <w:suppressLineNumbers w:val="0"/>
+        <w:rPr>
+          <w:sz w:val="32"/>
+          <w:szCs w:val="32"/>
+        </w:rPr>
+      </w:pPr>
+      <w:r>
+        <w:rPr>
+          <w:rFonts w:hint="default" w:ascii="LuxiMono" w:hAnsi="LuxiMono" w:eastAsia="LuxiMono" w:cs="LuxiMono"/>
+          <w:sz w:val="32"/>
+          <w:szCs w:val="32"/>
+        </w:rPr>
+        <w:t xml:space="preserve">} </w:t>
+      </w:r>
+    </w:p>
+    <w:p>
+      <w:pPr>
+        <w:pStyle w:val="3"/>
+        <w:keepNext w:val="0"/>
+        <w:keepLines w:val="0"/>
+        <w:widowControl/>
+        <w:suppressLineNumbers w:val="0"/>
+        <w:rPr>
+          <w:sz w:val="32"/>
+          <w:szCs w:val="32"/>
+        </w:rPr>
+      </w:pPr>
+      <w:r>
+        <w:rPr>
+          <w:rFonts w:hint="default" w:ascii="LuxiMono" w:hAnsi="LuxiMono" w:eastAsia="LuxiMono" w:cs="LuxiMono"/>
+          <w:color w:val="0000E5"/>
+          <w:sz w:val="32"/>
+          <w:szCs w:val="32"/>
+        </w:rPr>
+        <w:t xml:space="preserve">def </w:t>
+      </w:r>
+      <w:r>
+        <w:rPr>
+          <w:rFonts w:hint="default" w:ascii="LuxiMono" w:hAnsi="LuxiMono" w:eastAsia="LuxiMono" w:cs="LuxiMono"/>
+          <w:sz w:val="32"/>
+          <w:szCs w:val="32"/>
+        </w:rPr>
+        <w:t xml:space="preserve">checksum(): </w:t>
+      </w:r>
+      <w:r>
+        <w:rPr>
+          <w:rFonts w:hint="default" w:ascii="LuxiMono" w:hAnsi="LuxiMono" w:eastAsia="LuxiMono" w:cs="LuxiMono"/>
+          <w:color w:val="660099"/>
+          <w:sz w:val="32"/>
+          <w:szCs w:val="32"/>
+        </w:rPr>
+        <w:t xml:space="preserve">Int </w:t>
+      </w:r>
+      <w:r>
+        <w:rPr>
+          <w:rFonts w:hint="default" w:ascii="LuxiMono" w:hAnsi="LuxiMono" w:eastAsia="LuxiMono" w:cs="LuxiMono"/>
+          <w:sz w:val="32"/>
+          <w:szCs w:val="32"/>
+        </w:rPr>
+        <w:t xml:space="preserve">= { </w:t>
+      </w:r>
+      <w:r>
+        <w:rPr>
+          <w:rFonts w:hint="default" w:ascii="LuxiMono" w:hAnsi="LuxiMono" w:eastAsia="LuxiMono" w:cs="LuxiMono"/>
+          <w:color w:val="0000E5"/>
+          <w:sz w:val="32"/>
+          <w:szCs w:val="32"/>
+        </w:rPr>
+        <w:t xml:space="preserve">return </w:t>
+      </w:r>
+      <w:r>
+        <w:rPr>
+          <w:rFonts w:hint="default" w:ascii="LuxiMono" w:hAnsi="LuxiMono" w:eastAsia="LuxiMono" w:cs="LuxiMono"/>
+          <w:sz w:val="32"/>
+          <w:szCs w:val="32"/>
+        </w:rPr>
+        <w:t xml:space="preserve">~(sum &amp; </w:t>
+      </w:r>
+      <w:r>
+        <w:rPr>
+          <w:rFonts w:hint="default" w:ascii="LuxiMono" w:hAnsi="LuxiMono" w:eastAsia="LuxiMono" w:cs="LuxiMono"/>
+          <w:color w:val="CC7A00"/>
+          <w:sz w:val="32"/>
+          <w:szCs w:val="32"/>
+        </w:rPr>
+        <w:t>0xFF</w:t>
+      </w:r>
+      <w:r>
+        <w:rPr>
+          <w:rFonts w:hint="default" w:ascii="LuxiMono" w:hAnsi="LuxiMono" w:eastAsia="LuxiMono" w:cs="LuxiMono"/>
+          <w:sz w:val="32"/>
+          <w:szCs w:val="32"/>
+        </w:rPr>
+        <w:t xml:space="preserve">) + </w:t>
+      </w:r>
+      <w:r>
+        <w:rPr>
+          <w:rFonts w:hint="default" w:ascii="LuxiMono" w:hAnsi="LuxiMono" w:eastAsia="LuxiMono" w:cs="LuxiMono"/>
+          <w:color w:val="CC7A00"/>
+          <w:sz w:val="32"/>
+          <w:szCs w:val="32"/>
+        </w:rPr>
+        <w:t xml:space="preserve">1 </w:t>
+      </w:r>
+    </w:p>
+    <w:p>
+      <w:pPr>
+        <w:pStyle w:val="3"/>
+        <w:keepNext w:val="0"/>
+        <w:keepLines w:val="0"/>
+        <w:widowControl/>
+        <w:suppressLineNumbers w:val="0"/>
+        <w:rPr>
+          <w:rFonts w:hint="default" w:ascii="LuxiMono" w:hAnsi="LuxiMono" w:eastAsia="LuxiMono" w:cs="LuxiMono"/>
+          <w:sz w:val="32"/>
+          <w:szCs w:val="32"/>
+        </w:rPr>
+      </w:pPr>
+      <w:r>
+        <w:rPr>
+          <w:rFonts w:hint="default" w:ascii="LuxiMono" w:hAnsi="LuxiMono" w:eastAsia="LuxiMono" w:cs="LuxiMono"/>
+          <w:sz w:val="32"/>
+          <w:szCs w:val="32"/>
+        </w:rPr>
+        <w:t xml:space="preserve">} } </w:t>
+      </w:r>
+    </w:p>
+    <w:p>
+      <w:pPr>
+        <w:pStyle w:val="3"/>
+        <w:keepNext w:val="0"/>
+        <w:keepLines w:val="0"/>
+        <w:widowControl/>
+        <w:suppressLineNumbers w:val="0"/>
+        <w:rPr>
+          <w:rFonts w:hint="default" w:ascii="LuxiMono" w:hAnsi="LuxiMono" w:eastAsia="LuxiMono" w:cs="LuxiMono"/>
+          <w:sz w:val="32"/>
+          <w:szCs w:val="32"/>
+        </w:rPr>
+      </w:pPr>
+    </w:p>
+    <w:p>
+      <w:pPr>
+        <w:pStyle w:val="3"/>
+        <w:keepNext w:val="0"/>
+        <w:keepLines w:val="0"/>
+        <w:widowControl/>
+        <w:suppressLineNumbers w:val="0"/>
+        <w:rPr>
+          <w:rFonts w:hint="default" w:ascii="LuxiMono" w:hAnsi="LuxiMono" w:eastAsia="LuxiMono" w:cs="LuxiMono"/>
+          <w:sz w:val="32"/>
+          <w:szCs w:val="32"/>
+        </w:rPr>
+      </w:pPr>
+    </w:p>
+    <w:p>
+      <w:pPr>
+        <w:pStyle w:val="3"/>
+        <w:keepNext w:val="0"/>
+        <w:keepLines w:val="0"/>
+        <w:widowControl/>
+        <w:suppressLineNumbers w:val="0"/>
+        <w:rPr>
+          <w:rFonts w:hint="default" w:ascii="LuxiMono" w:hAnsi="LuxiMono" w:eastAsia="LuxiMono" w:cs="LuxiMono"/>
+          <w:sz w:val="32"/>
+          <w:szCs w:val="32"/>
+        </w:rPr>
+      </w:pPr>
+      <w:r>
+        <w:rPr>
+          <w:rFonts w:hint="default" w:ascii="LuxiMono" w:hAnsi="LuxiMono" w:eastAsia="LuxiMono" w:cs="LuxiMono"/>
+          <w:sz w:val="32"/>
+          <w:szCs w:val="32"/>
+        </w:rPr>
+        <w:t>可以简写成如下形式：</w:t>
+      </w:r>
+    </w:p>
+    <w:p>
+      <w:pPr>
+        <w:pStyle w:val="3"/>
+        <w:keepNext w:val="0"/>
+        <w:keepLines w:val="0"/>
+        <w:widowControl/>
+        <w:suppressLineNumbers w:val="0"/>
+        <w:rPr>
+          <w:sz w:val="44"/>
+          <w:szCs w:val="44"/>
+        </w:rPr>
+      </w:pPr>
+      <w:r>
+        <w:rPr>
+          <w:rFonts w:ascii="LuxiMono" w:hAnsi="LuxiMono" w:eastAsia="LuxiMono" w:cs="LuxiMono"/>
+          <w:color w:val="0000E5"/>
+          <w:sz w:val="44"/>
+          <w:szCs w:val="44"/>
+        </w:rPr>
+        <w:t xml:space="preserve">class </w:t>
+      </w:r>
+      <w:r>
+        <w:rPr>
+          <w:rFonts w:hint="default" w:ascii="LuxiMono" w:hAnsi="LuxiMono" w:eastAsia="LuxiMono" w:cs="LuxiMono"/>
+          <w:color w:val="660099"/>
+          <w:sz w:val="44"/>
+          <w:szCs w:val="44"/>
+        </w:rPr>
+        <w:t xml:space="preserve">ChecksumAccumulator </w:t>
+      </w:r>
+      <w:r>
+        <w:rPr>
+          <w:rFonts w:hint="default" w:ascii="LuxiMono" w:hAnsi="LuxiMono" w:eastAsia="LuxiMono" w:cs="LuxiMono"/>
+          <w:sz w:val="44"/>
+          <w:szCs w:val="44"/>
+        </w:rPr>
+        <w:t>{</w:t>
+      </w:r>
+      <w:r>
+        <w:rPr>
+          <w:rFonts w:hint="default" w:ascii="LuxiMono" w:hAnsi="LuxiMono" w:eastAsia="LuxiMono" w:cs="LuxiMono"/>
+          <w:sz w:val="44"/>
+          <w:szCs w:val="44"/>
+        </w:rPr>
+        <w:br w:type="textWrapping"/>
+      </w:r>
+      <w:r>
+        <w:rPr>
+          <w:rFonts w:hint="default" w:ascii="LuxiMono" w:hAnsi="LuxiMono" w:eastAsia="LuxiMono" w:cs="LuxiMono"/>
+          <w:color w:val="0000E5"/>
+          <w:sz w:val="44"/>
+          <w:szCs w:val="44"/>
+        </w:rPr>
+        <w:t xml:space="preserve">private var </w:t>
+      </w:r>
+      <w:r>
+        <w:rPr>
+          <w:rFonts w:hint="default" w:ascii="LuxiMono" w:hAnsi="LuxiMono" w:eastAsia="LuxiMono" w:cs="LuxiMono"/>
+          <w:sz w:val="44"/>
+          <w:szCs w:val="44"/>
+        </w:rPr>
+        <w:t xml:space="preserve">sum = </w:t>
+      </w:r>
+      <w:r>
+        <w:rPr>
+          <w:rFonts w:hint="default" w:ascii="LuxiMono" w:hAnsi="LuxiMono" w:eastAsia="LuxiMono" w:cs="LuxiMono"/>
+          <w:color w:val="CC7A00"/>
+          <w:sz w:val="44"/>
+          <w:szCs w:val="44"/>
+        </w:rPr>
+        <w:t>0</w:t>
+      </w:r>
+      <w:r>
+        <w:rPr>
+          <w:rFonts w:hint="default" w:ascii="LuxiMono" w:hAnsi="LuxiMono" w:eastAsia="LuxiMono" w:cs="LuxiMono"/>
+          <w:color w:val="CC7A00"/>
+          <w:sz w:val="44"/>
+          <w:szCs w:val="44"/>
+        </w:rPr>
+        <w:br w:type="textWrapping"/>
+      </w:r>
+      <w:r>
+        <w:rPr>
+          <w:rFonts w:hint="default" w:ascii="LuxiMono" w:hAnsi="LuxiMono" w:eastAsia="LuxiMono" w:cs="LuxiMono"/>
+          <w:color w:val="0000E5"/>
+          <w:sz w:val="44"/>
+          <w:szCs w:val="44"/>
+        </w:rPr>
+        <w:t xml:space="preserve">def </w:t>
+      </w:r>
+      <w:r>
+        <w:rPr>
+          <w:rFonts w:hint="default" w:ascii="LuxiMono" w:hAnsi="LuxiMono" w:eastAsia="LuxiMono" w:cs="LuxiMono"/>
+          <w:sz w:val="44"/>
+          <w:szCs w:val="44"/>
+        </w:rPr>
+        <w:t xml:space="preserve">add(b: </w:t>
+      </w:r>
+      <w:r>
+        <w:rPr>
+          <w:rFonts w:hint="default" w:ascii="LuxiMono" w:hAnsi="LuxiMono" w:eastAsia="LuxiMono" w:cs="LuxiMono"/>
+          <w:color w:val="660099"/>
+          <w:sz w:val="44"/>
+          <w:szCs w:val="44"/>
+        </w:rPr>
+        <w:t>Byte</w:t>
+      </w:r>
+      <w:r>
+        <w:rPr>
+          <w:rFonts w:hint="default" w:ascii="LuxiMono" w:hAnsi="LuxiMono" w:eastAsia="LuxiMono" w:cs="LuxiMono"/>
+          <w:sz w:val="44"/>
+          <w:szCs w:val="44"/>
+        </w:rPr>
+        <w:t>) = sum += b</w:t>
+      </w:r>
+      <w:r>
+        <w:rPr>
+          <w:rFonts w:hint="default" w:ascii="LuxiMono" w:hAnsi="LuxiMono" w:eastAsia="LuxiMono" w:cs="LuxiMono"/>
+          <w:sz w:val="44"/>
+          <w:szCs w:val="44"/>
+        </w:rPr>
+        <w:br w:type="textWrapping"/>
+      </w:r>
+      <w:r>
+        <w:rPr>
+          <w:rFonts w:hint="default" w:ascii="LuxiMono" w:hAnsi="LuxiMono" w:eastAsia="LuxiMono" w:cs="LuxiMono"/>
+          <w:color w:val="0000E5"/>
+          <w:sz w:val="44"/>
+          <w:szCs w:val="44"/>
+        </w:rPr>
+        <w:t xml:space="preserve">def </w:t>
+      </w:r>
+      <w:r>
+        <w:rPr>
+          <w:rFonts w:hint="default" w:ascii="LuxiMono" w:hAnsi="LuxiMono" w:eastAsia="LuxiMono" w:cs="LuxiMono"/>
+          <w:sz w:val="44"/>
+          <w:szCs w:val="44"/>
+        </w:rPr>
+        <w:t xml:space="preserve">checksum() = ~(sum &amp; </w:t>
+      </w:r>
+      <w:r>
+        <w:rPr>
+          <w:rFonts w:hint="default" w:ascii="LuxiMono" w:hAnsi="LuxiMono" w:eastAsia="LuxiMono" w:cs="LuxiMono"/>
+          <w:color w:val="CC7A00"/>
+          <w:sz w:val="44"/>
+          <w:szCs w:val="44"/>
+        </w:rPr>
+        <w:t>0xFF</w:t>
+      </w:r>
+      <w:r>
+        <w:rPr>
+          <w:rFonts w:hint="default" w:ascii="LuxiMono" w:hAnsi="LuxiMono" w:eastAsia="LuxiMono" w:cs="LuxiMono"/>
+          <w:sz w:val="44"/>
+          <w:szCs w:val="44"/>
+        </w:rPr>
+        <w:t xml:space="preserve">) + </w:t>
+      </w:r>
+      <w:r>
+        <w:rPr>
+          <w:rFonts w:hint="default" w:ascii="LuxiMono" w:hAnsi="LuxiMono" w:eastAsia="LuxiMono" w:cs="LuxiMono"/>
+          <w:color w:val="CC7A00"/>
+          <w:sz w:val="44"/>
+          <w:szCs w:val="44"/>
+        </w:rPr>
+        <w:t xml:space="preserve">1 </w:t>
+      </w:r>
+    </w:p>
+    <w:p>
+      <w:pPr>
+        <w:pStyle w:val="3"/>
+        <w:keepNext w:val="0"/>
+        <w:keepLines w:val="0"/>
+        <w:widowControl/>
+        <w:suppressLineNumbers w:val="0"/>
+        <w:rPr>
+          <w:sz w:val="44"/>
+          <w:szCs w:val="44"/>
+        </w:rPr>
+      </w:pPr>
+      <w:r>
+        <w:rPr>
+          <w:rFonts w:hint="default" w:ascii="LuxiMono" w:hAnsi="LuxiMono" w:eastAsia="LuxiMono" w:cs="LuxiMono"/>
+          <w:sz w:val="44"/>
+          <w:szCs w:val="44"/>
+        </w:rPr>
+        <w:t xml:space="preserve">} </w:t>
+      </w:r>
+    </w:p>
+    <w:p>
+      <w:pPr>
+        <w:pStyle w:val="3"/>
+        <w:keepNext w:val="0"/>
+        <w:keepLines w:val="0"/>
+        <w:widowControl/>
+        <w:suppressLineNumbers w:val="0"/>
+        <w:rPr>
+          <w:rFonts w:hint="default" w:ascii="LuxiMono" w:hAnsi="LuxiMono" w:eastAsia="LuxiMono" w:cs="LuxiMono"/>
+          <w:sz w:val="32"/>
+          <w:szCs w:val="32"/>
+        </w:rPr>
+      </w:pPr>
+    </w:p>
+    <w:p>
+      <w:pPr>
+        <w:pStyle w:val="3"/>
+        <w:keepNext w:val="0"/>
+        <w:keepLines w:val="0"/>
+        <w:widowControl/>
+        <w:suppressLineNumbers w:val="0"/>
+        <w:rPr>
+          <w:rFonts w:hint="default" w:ascii="LuxiMono" w:hAnsi="LuxiMono" w:eastAsia="LuxiMono" w:cs="LuxiMono"/>
+          <w:sz w:val="32"/>
+          <w:szCs w:val="32"/>
+        </w:rPr>
+      </w:pPr>
+    </w:p>
+    <w:p>
+      <w:pPr>
+        <w:pStyle w:val="3"/>
+        <w:keepNext w:val="0"/>
+        <w:keepLines w:val="0"/>
+        <w:widowControl/>
+        <w:suppressLineNumbers w:val="0"/>
+        <w:rPr>
+          <w:rFonts w:hint="default" w:ascii="LuxiMono" w:hAnsi="LuxiMono" w:eastAsia="LuxiMono" w:cs="LuxiMono"/>
+          <w:sz w:val="32"/>
+          <w:szCs w:val="32"/>
+        </w:rPr>
+      </w:pPr>
+      <w:r>
+        <w:rPr>
+          <w:rFonts w:hint="default" w:ascii="LuxiMono" w:hAnsi="LuxiMono" w:eastAsia="LuxiMono" w:cs="LuxiMono"/>
+          <w:sz w:val="32"/>
+          <w:szCs w:val="32"/>
+        </w:rPr>
+        <w:t>最完美的写法是：</w:t>
+      </w:r>
+    </w:p>
+    <w:p>
+      <w:pPr>
+        <w:pStyle w:val="3"/>
+        <w:keepNext w:val="0"/>
+        <w:keepLines w:val="0"/>
+        <w:widowControl/>
+        <w:suppressLineNumbers w:val="0"/>
+        <w:rPr>
+          <w:rFonts w:hint="default" w:ascii="LuxiMono" w:hAnsi="LuxiMono" w:eastAsia="LuxiMono" w:cs="LuxiMono"/>
+          <w:sz w:val="44"/>
+          <w:szCs w:val="44"/>
+        </w:rPr>
+      </w:pPr>
+      <w:r>
+        <w:rPr>
+          <w:rFonts w:ascii="LuxiMono" w:hAnsi="LuxiMono" w:eastAsia="LuxiMono" w:cs="LuxiMono"/>
+          <w:color w:val="0000E5"/>
+          <w:sz w:val="44"/>
+          <w:szCs w:val="44"/>
+        </w:rPr>
+        <w:t xml:space="preserve">class </w:t>
+      </w:r>
+      <w:r>
+        <w:rPr>
+          <w:rFonts w:hint="default" w:ascii="LuxiMono" w:hAnsi="LuxiMono" w:eastAsia="LuxiMono" w:cs="LuxiMono"/>
+          <w:color w:val="660099"/>
+          <w:sz w:val="44"/>
+          <w:szCs w:val="44"/>
+        </w:rPr>
+        <w:t xml:space="preserve">ChecksumAccumulator </w:t>
+      </w:r>
+      <w:r>
+        <w:rPr>
+          <w:rFonts w:hint="default" w:ascii="LuxiMono" w:hAnsi="LuxiMono" w:eastAsia="LuxiMono" w:cs="LuxiMono"/>
+          <w:sz w:val="44"/>
+          <w:szCs w:val="44"/>
+        </w:rPr>
+        <w:t>{</w:t>
+      </w:r>
+      <w:r>
+        <w:rPr>
+          <w:rFonts w:hint="default" w:ascii="LuxiMono" w:hAnsi="LuxiMono" w:eastAsia="LuxiMono" w:cs="LuxiMono"/>
+          <w:sz w:val="44"/>
+          <w:szCs w:val="44"/>
+        </w:rPr>
+        <w:br w:type="textWrapping"/>
+      </w:r>
+      <w:r>
+        <w:rPr>
+          <w:rFonts w:hint="default" w:ascii="LuxiMono" w:hAnsi="LuxiMono" w:eastAsia="LuxiMono" w:cs="LuxiMono"/>
+          <w:color w:val="0000E5"/>
+          <w:sz w:val="44"/>
+          <w:szCs w:val="44"/>
+        </w:rPr>
+        <w:t xml:space="preserve">private var </w:t>
+      </w:r>
+      <w:r>
+        <w:rPr>
+          <w:rFonts w:hint="default" w:ascii="LuxiMono" w:hAnsi="LuxiMono" w:eastAsia="LuxiMono" w:cs="LuxiMono"/>
+          <w:sz w:val="44"/>
+          <w:szCs w:val="44"/>
+        </w:rPr>
+        <w:t xml:space="preserve">sum = </w:t>
+      </w:r>
+      <w:r>
+        <w:rPr>
+          <w:rFonts w:hint="default" w:ascii="LuxiMono" w:hAnsi="LuxiMono" w:eastAsia="LuxiMono" w:cs="LuxiMono"/>
+          <w:color w:val="CC7A00"/>
+          <w:sz w:val="44"/>
+          <w:szCs w:val="44"/>
+        </w:rPr>
+        <w:t>0</w:t>
+      </w:r>
+      <w:r>
+        <w:rPr>
+          <w:rFonts w:hint="default" w:ascii="LuxiMono" w:hAnsi="LuxiMono" w:eastAsia="LuxiMono" w:cs="LuxiMono"/>
+          <w:color w:val="CC7A00"/>
+          <w:sz w:val="44"/>
+          <w:szCs w:val="44"/>
+        </w:rPr>
+        <w:br w:type="textWrapping"/>
+      </w:r>
+      <w:r>
+        <w:rPr>
+          <w:rFonts w:hint="default" w:ascii="LuxiMono" w:hAnsi="LuxiMono" w:eastAsia="LuxiMono" w:cs="LuxiMono"/>
+          <w:color w:val="0000E5"/>
+          <w:sz w:val="44"/>
+          <w:szCs w:val="44"/>
+        </w:rPr>
+        <w:t xml:space="preserve">def </w:t>
+      </w:r>
+      <w:r>
+        <w:rPr>
+          <w:rFonts w:hint="default" w:ascii="LuxiMono" w:hAnsi="LuxiMono" w:eastAsia="LuxiMono" w:cs="LuxiMono"/>
+          <w:sz w:val="44"/>
+          <w:szCs w:val="44"/>
+        </w:rPr>
+        <w:t xml:space="preserve">add(b: </w:t>
+      </w:r>
+      <w:r>
+        <w:rPr>
+          <w:rFonts w:hint="default" w:ascii="LuxiMono" w:hAnsi="LuxiMono" w:eastAsia="LuxiMono" w:cs="LuxiMono"/>
+          <w:color w:val="660099"/>
+          <w:sz w:val="44"/>
+          <w:szCs w:val="44"/>
+        </w:rPr>
+        <w:t>Byte</w:t>
+      </w:r>
+      <w:r>
+        <w:rPr>
+          <w:rFonts w:hint="default" w:ascii="LuxiMono" w:hAnsi="LuxiMono" w:eastAsia="LuxiMono" w:cs="LuxiMono"/>
+          <w:sz w:val="44"/>
+          <w:szCs w:val="44"/>
+        </w:rPr>
+        <w:t xml:space="preserve">): </w:t>
+      </w:r>
+      <w:r>
+        <w:rPr>
+          <w:rFonts w:hint="default" w:ascii="LuxiMono" w:hAnsi="LuxiMono" w:eastAsia="LuxiMono" w:cs="LuxiMono"/>
+          <w:color w:val="660099"/>
+          <w:sz w:val="44"/>
+          <w:szCs w:val="44"/>
+        </w:rPr>
+        <w:t xml:space="preserve">Unit </w:t>
+      </w:r>
+      <w:r>
+        <w:rPr>
+          <w:rFonts w:hint="default" w:ascii="LuxiMono" w:hAnsi="LuxiMono" w:eastAsia="LuxiMono" w:cs="LuxiMono"/>
+          <w:sz w:val="44"/>
+          <w:szCs w:val="44"/>
+        </w:rPr>
+        <w:t xml:space="preserve">= { sum += b } </w:t>
+      </w:r>
+    </w:p>
+    <w:p>
+      <w:pPr>
+        <w:pStyle w:val="3"/>
+        <w:keepNext w:val="0"/>
+        <w:keepLines w:val="0"/>
+        <w:widowControl/>
+        <w:suppressLineNumbers w:val="0"/>
+        <w:rPr>
+          <w:sz w:val="44"/>
+          <w:szCs w:val="44"/>
+        </w:rPr>
+      </w:pPr>
+      <w:r>
+        <w:rPr>
+          <w:rFonts w:hint="default" w:ascii="LuxiMono" w:hAnsi="LuxiMono" w:eastAsia="LuxiMono" w:cs="LuxiMono"/>
+          <w:color w:val="0000E5"/>
+          <w:sz w:val="44"/>
+          <w:szCs w:val="44"/>
+        </w:rPr>
+        <w:t xml:space="preserve">def </w:t>
+      </w:r>
+      <w:r>
+        <w:rPr>
+          <w:rFonts w:hint="default" w:ascii="LuxiMono" w:hAnsi="LuxiMono" w:eastAsia="LuxiMono" w:cs="LuxiMono"/>
+          <w:sz w:val="44"/>
+          <w:szCs w:val="44"/>
+        </w:rPr>
+        <w:t xml:space="preserve">checksum(): </w:t>
+      </w:r>
+      <w:r>
+        <w:rPr>
+          <w:rFonts w:hint="default" w:ascii="LuxiMono" w:hAnsi="LuxiMono" w:eastAsia="LuxiMono" w:cs="LuxiMono"/>
+          <w:color w:val="660099"/>
+          <w:sz w:val="44"/>
+          <w:szCs w:val="44"/>
+        </w:rPr>
+        <w:t xml:space="preserve">Int </w:t>
+      </w:r>
+      <w:r>
+        <w:rPr>
+          <w:rFonts w:hint="default" w:ascii="LuxiMono" w:hAnsi="LuxiMono" w:eastAsia="LuxiMono" w:cs="LuxiMono"/>
+          <w:sz w:val="44"/>
+          <w:szCs w:val="44"/>
+        </w:rPr>
+        <w:t xml:space="preserve">= ~(sum &amp; </w:t>
+      </w:r>
+      <w:r>
+        <w:rPr>
+          <w:rFonts w:hint="default" w:ascii="LuxiMono" w:hAnsi="LuxiMono" w:eastAsia="LuxiMono" w:cs="LuxiMono"/>
+          <w:color w:val="CC7A00"/>
+          <w:sz w:val="44"/>
+          <w:szCs w:val="44"/>
+        </w:rPr>
+        <w:t>0xFF</w:t>
+      </w:r>
+      <w:r>
+        <w:rPr>
+          <w:rFonts w:hint="default" w:ascii="LuxiMono" w:hAnsi="LuxiMono" w:eastAsia="LuxiMono" w:cs="LuxiMono"/>
+          <w:sz w:val="44"/>
+          <w:szCs w:val="44"/>
+        </w:rPr>
+        <w:t xml:space="preserve">) + </w:t>
+      </w:r>
+      <w:r>
+        <w:rPr>
+          <w:rFonts w:hint="default" w:ascii="LuxiMono" w:hAnsi="LuxiMono" w:eastAsia="LuxiMono" w:cs="LuxiMono"/>
+          <w:color w:val="CC7A00"/>
+          <w:sz w:val="44"/>
+          <w:szCs w:val="44"/>
+        </w:rPr>
+        <w:t xml:space="preserve">1 </w:t>
+      </w:r>
+    </w:p>
+    <w:p>
+      <w:pPr>
+        <w:pStyle w:val="3"/>
+        <w:keepNext w:val="0"/>
+        <w:keepLines w:val="0"/>
+        <w:widowControl/>
+        <w:suppressLineNumbers w:val="0"/>
+        <w:rPr>
+          <w:rFonts w:hint="default" w:ascii="LuxiMono" w:hAnsi="LuxiMono" w:eastAsia="LuxiMono" w:cs="LuxiMono"/>
+          <w:sz w:val="44"/>
+          <w:szCs w:val="44"/>
+        </w:rPr>
+      </w:pPr>
+      <w:r>
+        <w:rPr>
+          <w:rFonts w:hint="default" w:ascii="LuxiMono" w:hAnsi="LuxiMono" w:eastAsia="LuxiMono" w:cs="LuxiMono"/>
+          <w:sz w:val="44"/>
+          <w:szCs w:val="44"/>
+        </w:rPr>
+        <w:t>}</w:t>
+      </w:r>
+    </w:p>
+    <w:p>
+      <w:pPr>
+        <w:pStyle w:val="3"/>
+        <w:keepNext w:val="0"/>
+        <w:keepLines w:val="0"/>
+        <w:widowControl/>
+        <w:suppressLineNumbers w:val="0"/>
+        <w:rPr>
+          <w:rFonts w:hint="default" w:ascii="LuxiMono" w:hAnsi="LuxiMono" w:eastAsia="LuxiMono" w:cs="LuxiMono"/>
+          <w:sz w:val="44"/>
+          <w:szCs w:val="44"/>
+        </w:rPr>
+      </w:pPr>
+    </w:p>
+    <w:p>
+      <w:pPr>
+        <w:pStyle w:val="3"/>
+        <w:keepNext w:val="0"/>
+        <w:keepLines w:val="0"/>
+        <w:widowControl/>
+        <w:suppressLineNumbers w:val="0"/>
+        <w:rPr>
+          <w:rFonts w:hint="default" w:ascii="LuxiMono" w:hAnsi="LuxiMono" w:eastAsia="LuxiMono" w:cs="LuxiMono"/>
+          <w:sz w:val="44"/>
+          <w:szCs w:val="44"/>
+        </w:rPr>
+      </w:pPr>
+    </w:p>
+    <w:p>
+      <w:pPr>
+        <w:pStyle w:val="3"/>
+        <w:keepNext w:val="0"/>
+        <w:keepLines w:val="0"/>
+        <w:widowControl/>
+        <w:suppressLineNumbers w:val="0"/>
+        <w:rPr>
+          <w:rFonts w:hint="default" w:ascii="LuxiMono" w:hAnsi="LuxiMono" w:eastAsia="LuxiMono" w:cs="LuxiMono"/>
+          <w:sz w:val="44"/>
+          <w:szCs w:val="44"/>
+        </w:rPr>
+      </w:pPr>
+      <w:r>
+        <w:rPr>
+          <w:rFonts w:hint="default" w:ascii="LuxiMono" w:hAnsi="LuxiMono" w:eastAsia="LuxiMono" w:cs="LuxiMono"/>
+          <w:sz w:val="44"/>
+          <w:szCs w:val="44"/>
+        </w:rPr>
+        <w:t>总结： scala中的方法简写包括：</w:t>
+      </w:r>
+    </w:p>
+    <w:p>
+      <w:pPr>
+        <w:pStyle w:val="3"/>
+        <w:keepNext w:val="0"/>
+        <w:keepLines w:val="0"/>
+        <w:widowControl/>
+        <w:numPr>
+          <w:ilvl w:val="0"/>
+          <w:numId w:val="1"/>
+        </w:numPr>
+        <w:suppressLineNumbers w:val="0"/>
+        <w:rPr>
+          <w:rFonts w:hint="default" w:ascii="LuxiMono" w:hAnsi="LuxiMono" w:eastAsia="LuxiMono" w:cs="LuxiMono"/>
+          <w:sz w:val="44"/>
+          <w:szCs w:val="44"/>
+        </w:rPr>
+      </w:pPr>
+      <w:r>
+        <w:rPr>
+          <w:rFonts w:hint="default" w:ascii="LuxiMono" w:hAnsi="LuxiMono" w:eastAsia="LuxiMono" w:cs="LuxiMono"/>
+          <w:sz w:val="44"/>
+          <w:szCs w:val="44"/>
+        </w:rPr>
+        <w:t>方法的return 值可以不写</w:t>
+      </w:r>
+    </w:p>
+    <w:p>
+      <w:pPr>
+        <w:pStyle w:val="3"/>
+        <w:keepNext w:val="0"/>
+        <w:keepLines w:val="0"/>
+        <w:widowControl/>
+        <w:numPr>
+          <w:ilvl w:val="0"/>
+          <w:numId w:val="1"/>
+        </w:numPr>
+        <w:suppressLineNumbers w:val="0"/>
+        <w:rPr>
+          <w:rFonts w:hint="default" w:ascii="LuxiMono" w:hAnsi="LuxiMono" w:eastAsia="LuxiMono" w:cs="LuxiMono"/>
+          <w:sz w:val="44"/>
+          <w:szCs w:val="44"/>
+        </w:rPr>
+      </w:pPr>
+      <w:r>
+        <w:rPr>
+          <w:rFonts w:hint="default" w:ascii="LuxiMono" w:hAnsi="LuxiMono" w:eastAsia="LuxiMono" w:cs="LuxiMono"/>
+          <w:sz w:val="44"/>
+          <w:szCs w:val="44"/>
+        </w:rPr>
+        <w:t>方法参数都是val 来修饰的</w:t>
+      </w:r>
+    </w:p>
+    <w:p>
+      <w:pPr>
+        <w:pStyle w:val="3"/>
+        <w:keepNext w:val="0"/>
+        <w:keepLines w:val="0"/>
+        <w:widowControl/>
+        <w:numPr>
+          <w:ilvl w:val="0"/>
+          <w:numId w:val="1"/>
+        </w:numPr>
+        <w:suppressLineNumbers w:val="0"/>
+        <w:rPr>
+          <w:rFonts w:hint="default" w:ascii="LuxiMono" w:hAnsi="LuxiMono" w:eastAsia="LuxiMono" w:cs="LuxiMono"/>
+          <w:sz w:val="44"/>
+          <w:szCs w:val="44"/>
+        </w:rPr>
+      </w:pPr>
+      <w:r>
+        <w:rPr>
+          <w:rFonts w:hint="default" w:ascii="LuxiMono" w:hAnsi="LuxiMono" w:eastAsia="LuxiMono" w:cs="LuxiMono"/>
+          <w:sz w:val="44"/>
+          <w:szCs w:val="44"/>
+        </w:rPr>
+        <w:t>方法的返回值是一个简单的语句的话，可以把方法体中的大括号省略，如果这个语句不是太长的话，可以直接跟def写在一行如：</w:t>
+      </w:r>
+    </w:p>
+    <w:p>
+      <w:pPr>
+        <w:pStyle w:val="3"/>
+        <w:keepNext w:val="0"/>
+        <w:keepLines w:val="0"/>
+        <w:widowControl/>
+        <w:suppressLineNumbers w:val="0"/>
+        <w:rPr>
+          <w:rFonts w:hint="default" w:ascii="LuxiMono" w:hAnsi="LuxiMono" w:eastAsia="LuxiMono" w:cs="LuxiMono"/>
+          <w:sz w:val="44"/>
+          <w:szCs w:val="44"/>
+        </w:rPr>
+      </w:pPr>
+      <w:r>
+        <w:rPr>
+          <w:rFonts w:hint="default" w:ascii="LuxiMono" w:hAnsi="LuxiMono" w:eastAsia="LuxiMono" w:cs="LuxiMono"/>
+          <w:color w:val="0000E5"/>
+          <w:sz w:val="44"/>
+          <w:szCs w:val="44"/>
+        </w:rPr>
+        <w:t xml:space="preserve">def </w:t>
+      </w:r>
+      <w:r>
+        <w:rPr>
+          <w:rFonts w:hint="default" w:ascii="LuxiMono" w:hAnsi="LuxiMono" w:eastAsia="LuxiMono" w:cs="LuxiMono"/>
+          <w:sz w:val="44"/>
+          <w:szCs w:val="44"/>
+        </w:rPr>
+        <w:t xml:space="preserve">add(b: </w:t>
+      </w:r>
+      <w:r>
+        <w:rPr>
+          <w:rFonts w:hint="default" w:ascii="LuxiMono" w:hAnsi="LuxiMono" w:eastAsia="LuxiMono" w:cs="LuxiMono"/>
+          <w:color w:val="660099"/>
+          <w:sz w:val="44"/>
+          <w:szCs w:val="44"/>
+        </w:rPr>
+        <w:t>Byte</w:t>
+      </w:r>
+      <w:r>
+        <w:rPr>
+          <w:rFonts w:hint="default" w:ascii="LuxiMono" w:hAnsi="LuxiMono" w:eastAsia="LuxiMono" w:cs="LuxiMono"/>
+          <w:sz w:val="44"/>
+          <w:szCs w:val="44"/>
+        </w:rPr>
+        <w:t xml:space="preserve">): </w:t>
+      </w:r>
+      <w:r>
+        <w:rPr>
+          <w:rFonts w:hint="default" w:ascii="LuxiMono" w:hAnsi="LuxiMono" w:eastAsia="LuxiMono" w:cs="LuxiMono"/>
+          <w:color w:val="660099"/>
+          <w:sz w:val="44"/>
+          <w:szCs w:val="44"/>
+        </w:rPr>
+        <w:t xml:space="preserve">Unit </w:t>
+      </w:r>
+      <w:r>
+        <w:rPr>
+          <w:rFonts w:hint="default" w:ascii="LuxiMono" w:hAnsi="LuxiMono" w:eastAsia="LuxiMono" w:cs="LuxiMono"/>
+          <w:sz w:val="44"/>
+          <w:szCs w:val="44"/>
+        </w:rPr>
+        <w:t xml:space="preserve">= { sum += b } </w:t>
+      </w:r>
+    </w:p>
+    <w:p>
+      <w:pPr>
+        <w:pStyle w:val="3"/>
+        <w:keepNext w:val="0"/>
+        <w:keepLines w:val="0"/>
+        <w:widowControl/>
+        <w:suppressLineNumbers w:val="0"/>
+        <w:rPr>
+          <w:rFonts w:hint="default" w:ascii="LuxiMono" w:hAnsi="LuxiMono" w:eastAsia="LuxiMono" w:cs="LuxiMono"/>
+          <w:sz w:val="44"/>
+          <w:szCs w:val="44"/>
+        </w:rPr>
+      </w:pPr>
+    </w:p>
+    <w:p>
+      <w:pPr>
+        <w:pStyle w:val="3"/>
+        <w:keepNext w:val="0"/>
+        <w:keepLines w:val="0"/>
+        <w:widowControl/>
+        <w:suppressLineNumbers w:val="0"/>
+        <w:rPr>
+          <w:rFonts w:hint="default" w:ascii="LuxiMono" w:hAnsi="LuxiMono" w:eastAsia="LuxiMono" w:cs="LuxiMono"/>
+          <w:sz w:val="44"/>
+          <w:szCs w:val="44"/>
+        </w:rPr>
+      </w:pPr>
+    </w:p>
+    <w:p>
+      <w:pPr>
+        <w:pStyle w:val="3"/>
+        <w:keepNext w:val="0"/>
+        <w:keepLines w:val="0"/>
+        <w:widowControl/>
+        <w:suppressLineNumbers w:val="0"/>
+        <w:rPr>
+          <w:rFonts w:hint="default" w:ascii="NimbusRomNo9L" w:hAnsi="NimbusRomNo9L" w:eastAsia="NimbusRomNo9L" w:cs="NimbusRomNo9L"/>
+          <w:sz w:val="36"/>
+          <w:szCs w:val="36"/>
+        </w:rPr>
+      </w:pPr>
+      <w:r>
+        <w:rPr>
+          <w:rFonts w:ascii="NimbusRomNo9L" w:hAnsi="NimbusRomNo9L" w:eastAsia="NimbusRomNo9L" w:cs="NimbusRomNo9L"/>
+          <w:sz w:val="36"/>
+          <w:szCs w:val="36"/>
+        </w:rPr>
+        <w:t xml:space="preserve">A method that is executed only for its side effects is known as a </w:t>
+      </w:r>
+      <w:r>
+        <w:rPr>
+          <w:rFonts w:hint="default" w:ascii="NimbusRomNo9L" w:hAnsi="NimbusRomNo9L" w:eastAsia="NimbusRomNo9L" w:cs="NimbusRomNo9L"/>
+          <w:i/>
+          <w:sz w:val="36"/>
+          <w:szCs w:val="36"/>
+        </w:rPr>
+        <w:t>procedure</w:t>
+      </w:r>
+      <w:r>
+        <w:rPr>
+          <w:rFonts w:hint="default" w:ascii="NimbusRomNo9L" w:hAnsi="NimbusRomNo9L" w:eastAsia="NimbusRomNo9L" w:cs="NimbusRomNo9L"/>
+          <w:sz w:val="36"/>
+          <w:szCs w:val="36"/>
+        </w:rPr>
+        <w:t xml:space="preserve">. </w:t>
+      </w:r>
+    </w:p>
+    <w:p>
+      <w:pPr>
+        <w:pStyle w:val="3"/>
+        <w:keepNext w:val="0"/>
+        <w:keepLines w:val="0"/>
+        <w:widowControl/>
+        <w:suppressLineNumbers w:val="0"/>
+        <w:rPr>
+          <w:rFonts w:hint="default" w:ascii="NimbusRomNo9L" w:hAnsi="NimbusRomNo9L" w:eastAsia="NimbusRomNo9L" w:cs="NimbusRomNo9L"/>
+          <w:sz w:val="36"/>
+          <w:szCs w:val="36"/>
+        </w:rPr>
+      </w:pPr>
+    </w:p>
+    <w:p>
+      <w:pPr>
+        <w:pStyle w:val="3"/>
+        <w:keepNext w:val="0"/>
+        <w:keepLines w:val="0"/>
+        <w:widowControl/>
+        <w:suppressLineNumbers w:val="0"/>
+        <w:rPr>
+          <w:rFonts w:hint="default" w:ascii="NimbusRomNo9L" w:hAnsi="NimbusRomNo9L" w:eastAsia="NimbusRomNo9L" w:cs="NimbusRomNo9L"/>
+          <w:sz w:val="36"/>
+          <w:szCs w:val="36"/>
+        </w:rPr>
+      </w:pPr>
+    </w:p>
+    <w:p>
+      <w:pPr>
+        <w:pStyle w:val="3"/>
+        <w:keepNext w:val="0"/>
+        <w:keepLines w:val="0"/>
+        <w:widowControl/>
+        <w:suppressLineNumbers w:val="0"/>
+        <w:rPr>
+          <w:rFonts w:hint="default" w:ascii="NimbusRomNo9L" w:hAnsi="NimbusRomNo9L" w:eastAsia="NimbusRomNo9L" w:cs="NimbusRomNo9L"/>
+          <w:sz w:val="36"/>
+          <w:szCs w:val="36"/>
+        </w:rPr>
+      </w:pPr>
+      <w:r>
+        <w:rPr>
+          <w:rFonts w:hint="default" w:ascii="NimbusRomNo9L" w:hAnsi="NimbusRomNo9L" w:eastAsia="NimbusRomNo9L" w:cs="NimbusRomNo9L"/>
+          <w:sz w:val="36"/>
+          <w:szCs w:val="36"/>
+        </w:rPr>
+        <w:t>推断分号的规则：</w:t>
+      </w:r>
+    </w:p>
+    <w:p>
+      <w:pPr>
+        <w:pStyle w:val="3"/>
+        <w:keepNext w:val="0"/>
+        <w:keepLines w:val="0"/>
+        <w:widowControl/>
+        <w:suppressLineNumbers w:val="0"/>
+        <w:rPr>
+          <w:rFonts w:hint="default" w:ascii="NimbusRomNo9L" w:hAnsi="NimbusRomNo9L" w:eastAsia="NimbusRomNo9L" w:cs="NimbusRomNo9L"/>
+          <w:sz w:val="36"/>
+          <w:szCs w:val="36"/>
+        </w:rPr>
+      </w:pPr>
+    </w:p>
+    <w:p>
+      <w:pPr>
+        <w:pStyle w:val="3"/>
+        <w:keepNext w:val="0"/>
+        <w:keepLines w:val="0"/>
+        <w:widowControl/>
+        <w:suppressLineNumbers w:val="0"/>
+        <w:rPr>
+          <w:sz w:val="44"/>
+          <w:szCs w:val="44"/>
+        </w:rPr>
+      </w:pPr>
+      <w:r>
+        <w:rPr>
+          <w:rFonts w:ascii="NimbusRomNo9L" w:hAnsi="NimbusRomNo9L" w:eastAsia="NimbusRomNo9L" w:cs="NimbusRomNo9L"/>
+          <w:sz w:val="44"/>
+          <w:szCs w:val="44"/>
+        </w:rPr>
+        <w:t xml:space="preserve">The rules of semicolon inference </w:t>
+      </w:r>
+    </w:p>
+    <w:p>
+      <w:pPr>
+        <w:pStyle w:val="3"/>
+        <w:keepNext w:val="0"/>
+        <w:keepLines w:val="0"/>
+        <w:widowControl/>
+        <w:suppressLineNumbers w:val="0"/>
+        <w:rPr>
+          <w:sz w:val="44"/>
+          <w:szCs w:val="44"/>
+        </w:rPr>
+      </w:pPr>
+      <w:r>
+        <w:rPr>
+          <w:rFonts w:hint="default" w:ascii="NimbusRomNo9L" w:hAnsi="NimbusRomNo9L" w:eastAsia="NimbusRomNo9L" w:cs="NimbusRomNo9L"/>
+          <w:sz w:val="44"/>
+          <w:szCs w:val="44"/>
+        </w:rPr>
+        <w:t xml:space="preserve">4.3 </w:t>
+      </w:r>
+    </w:p>
+    <w:p>
+      <w:pPr>
+        <w:pStyle w:val="3"/>
+        <w:keepNext w:val="0"/>
+        <w:keepLines w:val="0"/>
+        <w:widowControl/>
+        <w:suppressLineNumbers w:val="0"/>
+        <w:rPr>
+          <w:sz w:val="44"/>
+          <w:szCs w:val="44"/>
+        </w:rPr>
+      </w:pPr>
+      <w:r>
+        <w:rPr>
+          <w:rFonts w:hint="default" w:ascii="NimbusRomNo9L" w:hAnsi="NimbusRomNo9L" w:eastAsia="NimbusRomNo9L" w:cs="NimbusRomNo9L"/>
+          <w:sz w:val="44"/>
+          <w:szCs w:val="44"/>
+        </w:rPr>
+        <w:t xml:space="preserve">The precise rules for statement separation are surprisingly simple for how well they work. In short, a line ending is treated as a semicolon unless one of the following conditions is true: </w:t>
+      </w:r>
+    </w:p>
+    <w:p>
+      <w:pPr>
+        <w:pStyle w:val="3"/>
+        <w:keepNext w:val="0"/>
+        <w:keepLines w:val="0"/>
+        <w:widowControl/>
+        <w:suppressLineNumbers w:val="0"/>
+        <w:rPr>
+          <w:sz w:val="44"/>
+          <w:szCs w:val="44"/>
+        </w:rPr>
+      </w:pPr>
+      <w:r>
+        <w:rPr>
+          <w:rFonts w:hint="default" w:ascii="NimbusRomNo9L" w:hAnsi="NimbusRomNo9L" w:eastAsia="NimbusRomNo9L" w:cs="NimbusRomNo9L"/>
+          <w:sz w:val="44"/>
+          <w:szCs w:val="44"/>
+        </w:rPr>
+        <w:t xml:space="preserve">1. The line in question ends in a word that would not be legal as the end of a statement, such as a period or an infix operator. </w:t>
+      </w:r>
+    </w:p>
+    <w:p>
+      <w:pPr>
+        <w:pStyle w:val="3"/>
+        <w:keepNext w:val="0"/>
+        <w:keepLines w:val="0"/>
+        <w:widowControl/>
+        <w:suppressLineNumbers w:val="0"/>
+        <w:rPr>
+          <w:sz w:val="44"/>
+          <w:szCs w:val="44"/>
+        </w:rPr>
+      </w:pPr>
+      <w:r>
+        <w:rPr>
+          <w:rFonts w:hint="default" w:ascii="NimbusRomNo9L" w:hAnsi="NimbusRomNo9L" w:eastAsia="NimbusRomNo9L" w:cs="NimbusRomNo9L"/>
+          <w:sz w:val="44"/>
+          <w:szCs w:val="44"/>
+        </w:rPr>
+        <w:t xml:space="preserve">2. The next line begins with a word that cannot start a statement. </w:t>
+      </w:r>
+    </w:p>
+    <w:p>
+      <w:pPr>
+        <w:pStyle w:val="3"/>
+        <w:keepNext w:val="0"/>
+        <w:keepLines w:val="0"/>
+        <w:widowControl/>
+        <w:suppressLineNumbers w:val="0"/>
+        <w:rPr>
+          <w:sz w:val="44"/>
+          <w:szCs w:val="44"/>
+        </w:rPr>
+      </w:pPr>
+      <w:r>
+        <w:rPr>
+          <w:rFonts w:hint="default" w:ascii="NimbusRomNo9L" w:hAnsi="NimbusRomNo9L" w:eastAsia="NimbusRomNo9L" w:cs="NimbusRomNo9L"/>
+          <w:sz w:val="44"/>
+          <w:szCs w:val="44"/>
+        </w:rPr>
+        <w:t xml:space="preserve">3. The line ends while inside parentheses </w:t>
+      </w:r>
+      <w:r>
+        <w:rPr>
+          <w:rFonts w:ascii="LuxiMono" w:hAnsi="LuxiMono" w:eastAsia="LuxiMono" w:cs="LuxiMono"/>
+          <w:sz w:val="44"/>
+          <w:szCs w:val="44"/>
+        </w:rPr>
+        <w:t xml:space="preserve">(...) </w:t>
+      </w:r>
+      <w:r>
+        <w:rPr>
+          <w:rFonts w:hint="default" w:ascii="NimbusRomNo9L" w:hAnsi="NimbusRomNo9L" w:eastAsia="NimbusRomNo9L" w:cs="NimbusRomNo9L"/>
+          <w:sz w:val="44"/>
+          <w:szCs w:val="44"/>
+        </w:rPr>
+        <w:t xml:space="preserve">or brackets </w:t>
+      </w:r>
+      <w:r>
+        <w:rPr>
+          <w:rFonts w:hint="default" w:ascii="LuxiMono" w:hAnsi="LuxiMono" w:eastAsia="LuxiMono" w:cs="LuxiMono"/>
+          <w:sz w:val="44"/>
+          <w:szCs w:val="44"/>
+        </w:rPr>
+        <w:t>[...]</w:t>
+      </w:r>
+      <w:r>
+        <w:rPr>
+          <w:rFonts w:hint="default" w:ascii="NimbusRomNo9L" w:hAnsi="NimbusRomNo9L" w:eastAsia="NimbusRomNo9L" w:cs="NimbusRomNo9L"/>
+          <w:sz w:val="44"/>
+          <w:szCs w:val="44"/>
+        </w:rPr>
+        <w:t xml:space="preserve">, because these cannot contain multiple statements anyway </w:t>
+      </w:r>
+    </w:p>
+    <w:p>
+      <w:pPr>
+        <w:pStyle w:val="3"/>
+        <w:keepNext w:val="0"/>
+        <w:keepLines w:val="0"/>
+        <w:widowControl/>
+        <w:suppressLineNumbers w:val="0"/>
+        <w:rPr>
+          <w:rFonts w:hint="default" w:ascii="NimbusRomNo9L" w:hAnsi="NimbusRomNo9L" w:eastAsia="NimbusRomNo9L" w:cs="NimbusRomNo9L"/>
+          <w:sz w:val="44"/>
+          <w:szCs w:val="44"/>
+        </w:rPr>
+      </w:pPr>
+    </w:p>
+    <w:p>
+      <w:pPr>
+        <w:pStyle w:val="3"/>
+        <w:keepNext w:val="0"/>
+        <w:keepLines w:val="0"/>
+        <w:widowControl/>
+        <w:suppressLineNumbers w:val="0"/>
+        <w:rPr>
+          <w:rFonts w:hint="default" w:ascii="NimbusRomNo9L" w:hAnsi="NimbusRomNo9L" w:eastAsia="NimbusRomNo9L" w:cs="NimbusRomNo9L"/>
+          <w:sz w:val="36"/>
+          <w:szCs w:val="36"/>
+        </w:rPr>
+      </w:pPr>
+      <w:r>
+        <w:rPr>
+          <w:rFonts w:hint="default" w:ascii="NimbusRomNo9L" w:hAnsi="NimbusRomNo9L" w:eastAsia="NimbusRomNo9L" w:cs="NimbusRomNo9L"/>
+          <w:sz w:val="36"/>
+          <w:szCs w:val="36"/>
+        </w:rPr>
+        <w:t>Singleton Objects</w:t>
+      </w:r>
+    </w:p>
+    <w:p>
+      <w:pPr>
+        <w:pStyle w:val="3"/>
+        <w:keepNext w:val="0"/>
+        <w:keepLines w:val="0"/>
+        <w:widowControl/>
+        <w:suppressLineNumbers w:val="0"/>
+        <w:rPr>
+          <w:rFonts w:hint="default" w:ascii="NimbusRomNo9L" w:hAnsi="NimbusRomNo9L" w:eastAsia="NimbusRomNo9L" w:cs="NimbusRomNo9L"/>
+          <w:sz w:val="36"/>
+          <w:szCs w:val="36"/>
+        </w:rPr>
+      </w:pPr>
+    </w:p>
+    <w:p>
+      <w:pPr>
+        <w:pStyle w:val="3"/>
+        <w:keepNext w:val="0"/>
+        <w:keepLines w:val="0"/>
+        <w:widowControl/>
+        <w:suppressLineNumbers w:val="0"/>
+        <w:rPr>
+          <w:sz w:val="44"/>
+          <w:szCs w:val="44"/>
+        </w:rPr>
+      </w:pPr>
+      <w:r>
+        <w:rPr>
+          <w:rFonts w:ascii="NimbusRomNo9L" w:hAnsi="NimbusRomNo9L" w:eastAsia="NimbusRomNo9L" w:cs="NimbusRomNo9L"/>
+          <w:sz w:val="44"/>
+          <w:szCs w:val="44"/>
+        </w:rPr>
+        <w:t xml:space="preserve">When a singleton object shares the same name with a class, it is called that class’s </w:t>
+      </w:r>
+      <w:r>
+        <w:rPr>
+          <w:rFonts w:hint="default" w:ascii="NimbusRomNo9L" w:hAnsi="NimbusRomNo9L" w:eastAsia="NimbusRomNo9L" w:cs="NimbusRomNo9L"/>
+          <w:i/>
+          <w:color w:val="002F90"/>
+          <w:sz w:val="44"/>
+          <w:szCs w:val="44"/>
+        </w:rPr>
+        <w:t>companion object</w:t>
+      </w:r>
+      <w:r>
+        <w:rPr>
+          <w:rFonts w:hint="default" w:ascii="NimbusRomNo9L" w:hAnsi="NimbusRomNo9L" w:eastAsia="NimbusRomNo9L" w:cs="NimbusRomNo9L"/>
+          <w:sz w:val="44"/>
+          <w:szCs w:val="44"/>
+        </w:rPr>
+        <w:t xml:space="preserve">. </w:t>
+      </w:r>
+      <w:r>
+        <w:rPr>
+          <w:rFonts w:hint="default" w:ascii="NimbusRomNo9L" w:hAnsi="NimbusRomNo9L" w:eastAsia="NimbusRomNo9L" w:cs="NimbusRomNo9L"/>
+          <w:color w:val="FF0000"/>
+          <w:sz w:val="44"/>
+          <w:szCs w:val="44"/>
+        </w:rPr>
+        <w:t xml:space="preserve">You must define both the class and its companion object in the same source file. </w:t>
+      </w:r>
+      <w:r>
+        <w:rPr>
+          <w:rFonts w:hint="default" w:ascii="NimbusRomNo9L" w:hAnsi="NimbusRomNo9L" w:eastAsia="NimbusRomNo9L" w:cs="NimbusRomNo9L"/>
+          <w:sz w:val="44"/>
+          <w:szCs w:val="44"/>
+        </w:rPr>
+        <w:t xml:space="preserve">The class is called the </w:t>
+      </w:r>
+      <w:r>
+        <w:rPr>
+          <w:rFonts w:hint="default" w:ascii="NimbusRomNo9L" w:hAnsi="NimbusRomNo9L" w:eastAsia="NimbusRomNo9L" w:cs="NimbusRomNo9L"/>
+          <w:i/>
+          <w:color w:val="002F90"/>
+          <w:sz w:val="44"/>
+          <w:szCs w:val="44"/>
+        </w:rPr>
+        <w:t xml:space="preserve">companion class </w:t>
+      </w:r>
+      <w:r>
+        <w:rPr>
+          <w:rFonts w:hint="default" w:ascii="NimbusRomNo9L" w:hAnsi="NimbusRomNo9L" w:eastAsia="NimbusRomNo9L" w:cs="NimbusRomNo9L"/>
+          <w:sz w:val="44"/>
+          <w:szCs w:val="44"/>
+        </w:rPr>
+        <w:t xml:space="preserve">of the singleton object. A class and its companion object can access each other’s private members. </w:t>
+      </w:r>
+    </w:p>
+    <w:p>
+      <w:pPr>
+        <w:pStyle w:val="3"/>
+        <w:keepNext w:val="0"/>
+        <w:keepLines w:val="0"/>
+        <w:widowControl/>
+        <w:suppressLineNumbers w:val="0"/>
+        <w:rPr>
+          <w:rFonts w:hint="default" w:ascii="NimbusRomNo9L" w:hAnsi="NimbusRomNo9L" w:eastAsia="NimbusRomNo9L" w:cs="NimbusRomNo9L"/>
+          <w:sz w:val="36"/>
+          <w:szCs w:val="36"/>
+        </w:rPr>
+      </w:pPr>
+    </w:p>
+    <w:p>
+      <w:pPr>
+        <w:pStyle w:val="3"/>
+        <w:keepNext w:val="0"/>
+        <w:keepLines w:val="0"/>
+        <w:widowControl/>
+        <w:suppressLineNumbers w:val="0"/>
+        <w:rPr>
+          <w:rFonts w:hint="default" w:ascii="NimbusRomNo9L" w:hAnsi="NimbusRomNo9L" w:eastAsia="NimbusRomNo9L" w:cs="NimbusRomNo9L"/>
+          <w:sz w:val="36"/>
+          <w:szCs w:val="36"/>
+        </w:rPr>
+      </w:pPr>
+      <w:r>
+        <w:rPr>
+          <w:rFonts w:hint="default" w:ascii="NimbusRomNo9L" w:hAnsi="NimbusRomNo9L" w:eastAsia="NimbusRomNo9L" w:cs="NimbusRomNo9L"/>
+          <w:sz w:val="36"/>
+          <w:szCs w:val="36"/>
+        </w:rPr>
+        <w:t>Singleton objects 与 classes 的区别</w:t>
+      </w:r>
+    </w:p>
+    <w:p>
+      <w:pPr>
+        <w:pStyle w:val="3"/>
+        <w:keepNext w:val="0"/>
+        <w:keepLines w:val="0"/>
+        <w:widowControl/>
+        <w:suppressLineNumbers w:val="0"/>
+        <w:rPr>
+          <w:rFonts w:ascii="NimbusRomNo9L" w:hAnsi="NimbusRomNo9L" w:eastAsia="NimbusRomNo9L" w:cs="NimbusRomNo9L"/>
+          <w:sz w:val="44"/>
+          <w:szCs w:val="44"/>
+        </w:rPr>
+      </w:pPr>
+      <w:r>
+        <w:rPr>
+          <w:rFonts w:ascii="NimbusRomNo9L" w:hAnsi="NimbusRomNo9L" w:eastAsia="NimbusRomNo9L" w:cs="NimbusRomNo9L"/>
+          <w:sz w:val="44"/>
+          <w:szCs w:val="44"/>
+        </w:rPr>
+        <w:t xml:space="preserve">One difference between classes and singleton objects is that singleton objects cannot take parameters, whereas classes can. </w:t>
+      </w:r>
+    </w:p>
+    <w:p>
+      <w:pPr>
+        <w:pStyle w:val="3"/>
+        <w:keepNext w:val="0"/>
+        <w:keepLines w:val="0"/>
+        <w:widowControl/>
+        <w:suppressLineNumbers w:val="0"/>
+        <w:rPr>
+          <w:rFonts w:ascii="NimbusRomNo9L" w:hAnsi="NimbusRomNo9L" w:eastAsia="NimbusRomNo9L" w:cs="NimbusRomNo9L"/>
+          <w:sz w:val="44"/>
+          <w:szCs w:val="44"/>
+        </w:rPr>
+      </w:pPr>
+    </w:p>
+    <w:p>
+      <w:pPr>
+        <w:pStyle w:val="3"/>
+        <w:keepNext w:val="0"/>
+        <w:keepLines w:val="0"/>
+        <w:widowControl/>
+        <w:suppressLineNumbers w:val="0"/>
+        <w:rPr>
+          <w:rFonts w:ascii="NimbusRomNo9L" w:hAnsi="NimbusRomNo9L" w:eastAsia="NimbusRomNo9L" w:cs="NimbusRomNo9L"/>
+          <w:sz w:val="44"/>
+          <w:szCs w:val="44"/>
+        </w:rPr>
+      </w:pPr>
+    </w:p>
+    <w:p>
+      <w:pPr>
+        <w:pStyle w:val="3"/>
+        <w:keepNext w:val="0"/>
+        <w:keepLines w:val="0"/>
+        <w:widowControl/>
+        <w:suppressLineNumbers w:val="0"/>
+        <w:rPr>
+          <w:rFonts w:hint="default" w:ascii="NimbusRomNo9L" w:hAnsi="NimbusRomNo9L" w:eastAsia="NimbusRomNo9L" w:cs="NimbusRomNo9L"/>
+          <w:i/>
+          <w:color w:val="002F90"/>
+          <w:sz w:val="44"/>
+          <w:szCs w:val="44"/>
+        </w:rPr>
+      </w:pPr>
+      <w:r>
+        <w:rPr>
+          <w:rFonts w:ascii="NimbusRomNo9L" w:hAnsi="NimbusRomNo9L" w:eastAsia="NimbusRomNo9L" w:cs="NimbusRomNo9L"/>
+          <w:sz w:val="44"/>
+          <w:szCs w:val="44"/>
+        </w:rPr>
+        <w:t xml:space="preserve">A singleton object that does not share the same name with a companion class is called a </w:t>
+      </w:r>
+      <w:r>
+        <w:rPr>
+          <w:rFonts w:hint="default" w:ascii="NimbusRomNo9L" w:hAnsi="NimbusRomNo9L" w:eastAsia="NimbusRomNo9L" w:cs="NimbusRomNo9L"/>
+          <w:i/>
+          <w:color w:val="002F90"/>
+          <w:sz w:val="44"/>
+          <w:szCs w:val="44"/>
+        </w:rPr>
+        <w:t xml:space="preserve">standalone object </w:t>
+      </w:r>
+    </w:p>
+    <w:p>
+      <w:pPr>
+        <w:pStyle w:val="3"/>
+        <w:keepNext w:val="0"/>
+        <w:keepLines w:val="0"/>
+        <w:widowControl/>
+        <w:suppressLineNumbers w:val="0"/>
+      </w:pPr>
+      <w:r>
+        <w:rPr>
+          <w:rFonts w:ascii="NimbusRomNo9L" w:hAnsi="NimbusRomNo9L" w:eastAsia="NimbusRomNo9L" w:cs="NimbusRomNo9L"/>
+          <w:sz w:val="14"/>
+          <w:szCs w:val="14"/>
+        </w:rPr>
+        <w:t>4</w:t>
+      </w:r>
+      <w:r>
+        <w:rPr>
+          <w:rFonts w:hint="default" w:ascii="NimbusRomNo9L" w:hAnsi="NimbusRomNo9L" w:eastAsia="NimbusRomNo9L" w:cs="NimbusRomNo9L"/>
+          <w:sz w:val="18"/>
+          <w:szCs w:val="18"/>
+        </w:rPr>
+        <w:t xml:space="preserve">The name of the synthetic class is the object name plus a dollar sign. Thus the synthetic class for the singleton object named </w:t>
+      </w:r>
+      <w:r>
+        <w:rPr>
+          <w:rFonts w:ascii="LuxiMono" w:hAnsi="LuxiMono" w:eastAsia="LuxiMono" w:cs="LuxiMono"/>
+          <w:sz w:val="16"/>
+          <w:szCs w:val="16"/>
+        </w:rPr>
+        <w:t xml:space="preserve">ChecksumAccumulator </w:t>
+      </w:r>
+      <w:r>
+        <w:rPr>
+          <w:rFonts w:hint="default" w:ascii="NimbusRomNo9L" w:hAnsi="NimbusRomNo9L" w:eastAsia="NimbusRomNo9L" w:cs="NimbusRomNo9L"/>
+          <w:sz w:val="18"/>
+          <w:szCs w:val="18"/>
+        </w:rPr>
+        <w:t xml:space="preserve">is </w:t>
+      </w:r>
+      <w:r>
+        <w:rPr>
+          <w:rFonts w:hint="default" w:ascii="LuxiMono" w:hAnsi="LuxiMono" w:eastAsia="LuxiMono" w:cs="LuxiMono"/>
+          <w:sz w:val="16"/>
+          <w:szCs w:val="16"/>
+        </w:rPr>
+        <w:t>ChecksumAccumulator$</w:t>
+      </w:r>
+      <w:r>
+        <w:rPr>
+          <w:rFonts w:hint="default" w:ascii="NimbusRomNo9L" w:hAnsi="NimbusRomNo9L" w:eastAsia="NimbusRomNo9L" w:cs="NimbusRomNo9L"/>
+          <w:sz w:val="18"/>
+          <w:szCs w:val="18"/>
+        </w:rPr>
+        <w:t xml:space="preserve">. </w:t>
+      </w:r>
+    </w:p>
+    <w:p>
+      <w:pPr>
+        <w:pStyle w:val="3"/>
+        <w:keepNext w:val="0"/>
+        <w:keepLines w:val="0"/>
+        <w:widowControl/>
+        <w:suppressLineNumbers w:val="0"/>
+        <w:rPr>
+          <w:rFonts w:hint="default" w:ascii="NimbusRomNo9L" w:hAnsi="NimbusRomNo9L" w:eastAsia="NimbusRomNo9L" w:cs="NimbusRomNo9L"/>
+          <w:i/>
+          <w:color w:val="002F90"/>
+          <w:sz w:val="44"/>
+          <w:szCs w:val="44"/>
+        </w:rPr>
+      </w:pPr>
+    </w:p>
+    <w:p>
+      <w:pPr>
+        <w:pStyle w:val="3"/>
+        <w:keepNext w:val="0"/>
+        <w:keepLines w:val="0"/>
+        <w:widowControl/>
+        <w:suppressLineNumbers w:val="0"/>
+      </w:pPr>
+      <w:r>
+        <w:rPr>
+          <w:rFonts w:ascii="NimbusRomNo9L" w:hAnsi="NimbusRomNo9L" w:eastAsia="NimbusRomNo9L" w:cs="NimbusRomNo9L"/>
+          <w:sz w:val="22"/>
+          <w:szCs w:val="22"/>
+        </w:rPr>
+        <w:t xml:space="preserve">Each singleton object is implemented as an instance of a </w:t>
+      </w:r>
+      <w:r>
+        <w:rPr>
+          <w:rFonts w:hint="default" w:ascii="NimbusRomNo9L" w:hAnsi="NimbusRomNo9L" w:eastAsia="NimbusRomNo9L" w:cs="NimbusRomNo9L"/>
+          <w:i/>
+          <w:color w:val="002F90"/>
+          <w:sz w:val="22"/>
+          <w:szCs w:val="22"/>
+        </w:rPr>
+        <w:t xml:space="preserve">synthetic class </w:t>
+      </w:r>
+      <w:r>
+        <w:rPr>
+          <w:rFonts w:hint="default" w:ascii="NimbusRomNo9L" w:hAnsi="NimbusRomNo9L" w:eastAsia="NimbusRomNo9L" w:cs="NimbusRomNo9L"/>
+          <w:sz w:val="22"/>
+          <w:szCs w:val="22"/>
+        </w:rPr>
+        <w:t>referenced from a static variable, so they have the same initialization semantics as Java statics.</w:t>
+      </w:r>
+      <w:r>
+        <w:rPr>
+          <w:rFonts w:hint="default" w:ascii="NimbusRomNo9L" w:hAnsi="NimbusRomNo9L" w:eastAsia="NimbusRomNo9L" w:cs="NimbusRomNo9L"/>
+          <w:color w:val="002F90"/>
+          <w:sz w:val="16"/>
+          <w:szCs w:val="16"/>
+        </w:rPr>
+        <w:t xml:space="preserve">4 </w:t>
+      </w:r>
+    </w:p>
+    <w:p>
+      <w:pPr>
+        <w:pStyle w:val="3"/>
+        <w:keepNext w:val="0"/>
+        <w:keepLines w:val="0"/>
+        <w:widowControl/>
+        <w:suppressLineNumbers w:val="0"/>
+        <w:rPr>
+          <w:rFonts w:hint="default" w:ascii="NimbusRomNo9L" w:hAnsi="NimbusRomNo9L" w:eastAsia="NimbusRomNo9L" w:cs="NimbusRomNo9L"/>
+          <w:i/>
+          <w:color w:val="002F90"/>
+          <w:sz w:val="44"/>
+          <w:szCs w:val="44"/>
+        </w:rPr>
+      </w:pPr>
+    </w:p>
+    <w:p>
+      <w:pPr>
+        <w:pStyle w:val="3"/>
+        <w:keepNext w:val="0"/>
+        <w:keepLines w:val="0"/>
+        <w:widowControl/>
+        <w:suppressLineNumbers w:val="0"/>
+        <w:rPr>
+          <w:rFonts w:hint="default" w:ascii="NimbusRomNo9L" w:hAnsi="NimbusRomNo9L" w:eastAsia="NimbusRomNo9L" w:cs="NimbusRomNo9L"/>
+          <w:i/>
+          <w:color w:val="002F90"/>
+          <w:sz w:val="44"/>
+          <w:szCs w:val="44"/>
+        </w:rPr>
+      </w:pPr>
+      <w:r>
+        <w:rPr>
+          <w:rFonts w:hint="default" w:ascii="NimbusRomNo9L" w:hAnsi="NimbusRomNo9L" w:eastAsia="NimbusRomNo9L" w:cs="NimbusRomNo9L"/>
+          <w:i/>
+          <w:color w:val="002F90"/>
+          <w:sz w:val="44"/>
+          <w:szCs w:val="44"/>
+        </w:rPr>
+        <w:t>scala的默认导入：</w:t>
+      </w:r>
+    </w:p>
+    <w:p>
+      <w:pPr>
+        <w:pStyle w:val="3"/>
+        <w:keepNext w:val="0"/>
+        <w:keepLines w:val="0"/>
+        <w:widowControl/>
+        <w:suppressLineNumbers w:val="0"/>
+        <w:rPr>
+          <w:rFonts w:hint="default" w:ascii="NimbusRomNo9L" w:hAnsi="NimbusRomNo9L" w:eastAsia="NimbusRomNo9L" w:cs="NimbusRomNo9L"/>
+          <w:sz w:val="44"/>
+          <w:szCs w:val="44"/>
+        </w:rPr>
+      </w:pPr>
+      <w:r>
+        <w:rPr>
+          <w:rFonts w:ascii="NimbusRomNo9L" w:hAnsi="NimbusRomNo9L" w:eastAsia="NimbusRomNo9L" w:cs="NimbusRomNo9L"/>
+          <w:sz w:val="44"/>
+          <w:szCs w:val="44"/>
+        </w:rPr>
+        <w:t xml:space="preserve">Scala implicitly imports members of packages </w:t>
+      </w:r>
+      <w:r>
+        <w:rPr>
+          <w:rFonts w:ascii="LuxiMono" w:hAnsi="LuxiMono" w:eastAsia="LuxiMono" w:cs="LuxiMono"/>
+          <w:sz w:val="44"/>
+          <w:szCs w:val="44"/>
+        </w:rPr>
+        <w:t xml:space="preserve">java.lang </w:t>
+      </w:r>
+      <w:r>
+        <w:rPr>
+          <w:rFonts w:hint="default" w:ascii="NimbusRomNo9L" w:hAnsi="NimbusRomNo9L" w:eastAsia="NimbusRomNo9L" w:cs="NimbusRomNo9L"/>
+          <w:sz w:val="44"/>
+          <w:szCs w:val="44"/>
+        </w:rPr>
+        <w:t xml:space="preserve">and </w:t>
+      </w:r>
+      <w:r>
+        <w:rPr>
+          <w:rFonts w:hint="default" w:ascii="LuxiMono" w:hAnsi="LuxiMono" w:eastAsia="LuxiMono" w:cs="LuxiMono"/>
+          <w:sz w:val="44"/>
+          <w:szCs w:val="44"/>
+        </w:rPr>
+        <w:t>scala</w:t>
+      </w:r>
+      <w:r>
+        <w:rPr>
+          <w:rFonts w:hint="default" w:ascii="NimbusRomNo9L" w:hAnsi="NimbusRomNo9L" w:eastAsia="NimbusRomNo9L" w:cs="NimbusRomNo9L"/>
+          <w:sz w:val="44"/>
+          <w:szCs w:val="44"/>
+        </w:rPr>
+        <w:t xml:space="preserve">, as well as the members of a singleton object named </w:t>
+      </w:r>
+      <w:r>
+        <w:rPr>
+          <w:rFonts w:hint="default" w:ascii="LuxiMono" w:hAnsi="LuxiMono" w:eastAsia="LuxiMono" w:cs="LuxiMono"/>
+          <w:sz w:val="44"/>
+          <w:szCs w:val="44"/>
+        </w:rPr>
+        <w:t>Predef</w:t>
+      </w:r>
+      <w:r>
+        <w:rPr>
+          <w:rFonts w:hint="default" w:ascii="NimbusRomNo9L" w:hAnsi="NimbusRomNo9L" w:eastAsia="NimbusRomNo9L" w:cs="NimbusRomNo9L"/>
+          <w:sz w:val="44"/>
+          <w:szCs w:val="44"/>
+        </w:rPr>
+        <w:t xml:space="preserve">, into every Scala source file. </w:t>
+      </w:r>
+      <w:r>
+        <w:rPr>
+          <w:rFonts w:hint="default" w:ascii="LuxiMono" w:hAnsi="LuxiMono" w:eastAsia="LuxiMono" w:cs="LuxiMono"/>
+          <w:sz w:val="44"/>
+          <w:szCs w:val="44"/>
+        </w:rPr>
+        <w:t>Predef</w:t>
+      </w:r>
+      <w:r>
+        <w:rPr>
+          <w:rFonts w:hint="default" w:ascii="NimbusRomNo9L" w:hAnsi="NimbusRomNo9L" w:eastAsia="NimbusRomNo9L" w:cs="NimbusRomNo9L"/>
+          <w:sz w:val="44"/>
+          <w:szCs w:val="44"/>
+        </w:rPr>
+        <w:t xml:space="preserve">, which resides in package </w:t>
+      </w:r>
+      <w:r>
+        <w:rPr>
+          <w:rFonts w:hint="default" w:ascii="LuxiMono" w:hAnsi="LuxiMono" w:eastAsia="LuxiMono" w:cs="LuxiMono"/>
+          <w:sz w:val="44"/>
+          <w:szCs w:val="44"/>
+        </w:rPr>
+        <w:t>scala</w:t>
+      </w:r>
+      <w:r>
+        <w:rPr>
+          <w:rFonts w:hint="default" w:ascii="NimbusRomNo9L" w:hAnsi="NimbusRomNo9L" w:eastAsia="NimbusRomNo9L" w:cs="NimbusRomNo9L"/>
+          <w:sz w:val="44"/>
+          <w:szCs w:val="44"/>
+        </w:rPr>
+        <w:t xml:space="preserve">, contains many useful methods. For example, when you say </w:t>
+      </w:r>
+      <w:r>
+        <w:rPr>
+          <w:rFonts w:hint="default" w:ascii="LuxiMono" w:hAnsi="LuxiMono" w:eastAsia="LuxiMono" w:cs="LuxiMono"/>
+          <w:sz w:val="44"/>
+          <w:szCs w:val="44"/>
+        </w:rPr>
+        <w:t xml:space="preserve">println </w:t>
+      </w:r>
+      <w:r>
+        <w:rPr>
+          <w:rFonts w:hint="default" w:ascii="NimbusRomNo9L" w:hAnsi="NimbusRomNo9L" w:eastAsia="NimbusRomNo9L" w:cs="NimbusRomNo9L"/>
+          <w:sz w:val="44"/>
+          <w:szCs w:val="44"/>
+        </w:rPr>
+        <w:t xml:space="preserve">in a Scala source file, you’re actually invoking </w:t>
+      </w:r>
+      <w:r>
+        <w:rPr>
+          <w:rFonts w:hint="default" w:ascii="LuxiMono" w:hAnsi="LuxiMono" w:eastAsia="LuxiMono" w:cs="LuxiMono"/>
+          <w:sz w:val="44"/>
+          <w:szCs w:val="44"/>
+        </w:rPr>
+        <w:t xml:space="preserve">println </w:t>
+      </w:r>
+      <w:r>
+        <w:rPr>
+          <w:rFonts w:hint="default" w:ascii="NimbusRomNo9L" w:hAnsi="NimbusRomNo9L" w:eastAsia="NimbusRomNo9L" w:cs="NimbusRomNo9L"/>
+          <w:sz w:val="44"/>
+          <w:szCs w:val="44"/>
+        </w:rPr>
+        <w:t xml:space="preserve">on </w:t>
+      </w:r>
+      <w:r>
+        <w:rPr>
+          <w:rFonts w:hint="default" w:ascii="LuxiMono" w:hAnsi="LuxiMono" w:eastAsia="LuxiMono" w:cs="LuxiMono"/>
+          <w:sz w:val="44"/>
+          <w:szCs w:val="44"/>
+        </w:rPr>
+        <w:t>Predef</w:t>
+      </w:r>
+      <w:r>
+        <w:rPr>
+          <w:rFonts w:hint="default" w:ascii="NimbusRomNo9L" w:hAnsi="NimbusRomNo9L" w:eastAsia="NimbusRomNo9L" w:cs="NimbusRomNo9L"/>
+          <w:sz w:val="44"/>
+          <w:szCs w:val="44"/>
+        </w:rPr>
+        <w:t>. (</w:t>
+      </w:r>
+      <w:r>
+        <w:rPr>
+          <w:rFonts w:hint="default" w:ascii="LuxiMono" w:hAnsi="LuxiMono" w:eastAsia="LuxiMono" w:cs="LuxiMono"/>
+          <w:sz w:val="44"/>
+          <w:szCs w:val="44"/>
+        </w:rPr>
+        <w:t xml:space="preserve">Predef.println </w:t>
+      </w:r>
+      <w:r>
+        <w:rPr>
+          <w:rFonts w:hint="default" w:ascii="NimbusRomNo9L" w:hAnsi="NimbusRomNo9L" w:eastAsia="NimbusRomNo9L" w:cs="NimbusRomNo9L"/>
+          <w:sz w:val="44"/>
+          <w:szCs w:val="44"/>
+        </w:rPr>
+        <w:t xml:space="preserve">turns around and invokes </w:t>
+      </w:r>
+      <w:r>
+        <w:rPr>
+          <w:rFonts w:hint="default" w:ascii="LuxiMono" w:hAnsi="LuxiMono" w:eastAsia="LuxiMono" w:cs="LuxiMono"/>
+          <w:sz w:val="44"/>
+          <w:szCs w:val="44"/>
+        </w:rPr>
+        <w:t>Console.println</w:t>
+      </w:r>
+      <w:r>
+        <w:rPr>
+          <w:rFonts w:hint="default" w:ascii="NimbusRomNo9L" w:hAnsi="NimbusRomNo9L" w:eastAsia="NimbusRomNo9L" w:cs="NimbusRomNo9L"/>
+          <w:sz w:val="44"/>
+          <w:szCs w:val="44"/>
+        </w:rPr>
+        <w:t xml:space="preserve">, which does the real work.) When you say </w:t>
+      </w:r>
+      <w:r>
+        <w:rPr>
+          <w:rFonts w:hint="default" w:ascii="LuxiMono" w:hAnsi="LuxiMono" w:eastAsia="LuxiMono" w:cs="LuxiMono"/>
+          <w:sz w:val="44"/>
+          <w:szCs w:val="44"/>
+        </w:rPr>
+        <w:t>assert</w:t>
+      </w:r>
+      <w:r>
+        <w:rPr>
+          <w:rFonts w:hint="default" w:ascii="NimbusRomNo9L" w:hAnsi="NimbusRomNo9L" w:eastAsia="NimbusRomNo9L" w:cs="NimbusRomNo9L"/>
+          <w:sz w:val="44"/>
+          <w:szCs w:val="44"/>
+        </w:rPr>
+        <w:t xml:space="preserve">, you’re invoking </w:t>
+      </w:r>
+      <w:r>
+        <w:rPr>
+          <w:rFonts w:hint="default" w:ascii="LuxiMono" w:hAnsi="LuxiMono" w:eastAsia="LuxiMono" w:cs="LuxiMono"/>
+          <w:sz w:val="44"/>
+          <w:szCs w:val="44"/>
+        </w:rPr>
+        <w:t>Predef.assert</w:t>
+      </w:r>
+      <w:r>
+        <w:rPr>
+          <w:rFonts w:hint="default" w:ascii="NimbusRomNo9L" w:hAnsi="NimbusRomNo9L" w:eastAsia="NimbusRomNo9L" w:cs="NimbusRomNo9L"/>
+          <w:sz w:val="44"/>
+          <w:szCs w:val="44"/>
+        </w:rPr>
+        <w:t xml:space="preserve">. </w:t>
+      </w:r>
+    </w:p>
+    <w:p>
+      <w:pPr>
+        <w:pStyle w:val="3"/>
+        <w:keepNext w:val="0"/>
+        <w:keepLines w:val="0"/>
+        <w:widowControl/>
+        <w:suppressLineNumbers w:val="0"/>
+        <w:rPr>
+          <w:rFonts w:hint="default" w:ascii="NimbusRomNo9L" w:hAnsi="NimbusRomNo9L" w:eastAsia="NimbusRomNo9L" w:cs="NimbusRomNo9L"/>
+          <w:sz w:val="44"/>
+          <w:szCs w:val="44"/>
+        </w:rPr>
+      </w:pPr>
+    </w:p>
+    <w:p>
+      <w:pPr>
+        <w:pStyle w:val="3"/>
+        <w:keepNext w:val="0"/>
+        <w:keepLines w:val="0"/>
+        <w:widowControl/>
+        <w:suppressLineNumbers w:val="0"/>
+        <w:rPr>
+          <w:rFonts w:hint="default" w:ascii="NimbusRomNo9L" w:hAnsi="NimbusRomNo9L" w:eastAsia="NimbusRomNo9L" w:cs="NimbusRomNo9L"/>
+          <w:sz w:val="44"/>
+          <w:szCs w:val="44"/>
+        </w:rPr>
+      </w:pPr>
+      <w:r>
+        <w:rPr>
+          <w:rFonts w:hint="default" w:ascii="NimbusRomNo9L" w:hAnsi="NimbusRomNo9L" w:eastAsia="NimbusRomNo9L" w:cs="NimbusRomNo9L"/>
+          <w:sz w:val="44"/>
+          <w:szCs w:val="44"/>
+        </w:rPr>
+        <w:t>Chapter5 Basic types and Operations</w:t>
+      </w:r>
+    </w:p>
+    <w:p>
+      <w:pPr>
+        <w:pStyle w:val="3"/>
+        <w:keepNext w:val="0"/>
+        <w:keepLines w:val="0"/>
+        <w:widowControl/>
+        <w:suppressLineNumbers w:val="0"/>
+        <w:rPr>
+          <w:rFonts w:hint="default" w:ascii="NimbusRomNo9L" w:hAnsi="NimbusRomNo9L" w:eastAsia="NimbusRomNo9L" w:cs="NimbusRomNo9L"/>
+          <w:sz w:val="44"/>
+          <w:szCs w:val="44"/>
+        </w:rPr>
+      </w:pPr>
+      <w:r>
+        <w:rPr>
+          <w:rFonts w:hint="default" w:ascii="NimbusRomNo9L" w:hAnsi="NimbusRomNo9L" w:eastAsia="NimbusRomNo9L" w:cs="NimbusRomNo9L"/>
+          <w:sz w:val="44"/>
+          <w:szCs w:val="44"/>
+        </w:rPr>
+        <w:t>scala的基本类型包括：Byte Short Int Long</w:t>
+      </w:r>
+    </w:p>
+    <w:p>
+      <w:pPr>
+        <w:pStyle w:val="3"/>
+        <w:keepNext w:val="0"/>
+        <w:keepLines w:val="0"/>
+        <w:widowControl/>
+        <w:suppressLineNumbers w:val="0"/>
+        <w:rPr>
+          <w:rFonts w:hint="default" w:ascii="NimbusRomNo9L" w:hAnsi="NimbusRomNo9L" w:eastAsia="NimbusRomNo9L" w:cs="NimbusRomNo9L"/>
+          <w:sz w:val="44"/>
+          <w:szCs w:val="44"/>
+        </w:rPr>
+      </w:pPr>
+      <w:r>
+        <w:rPr>
+          <w:rFonts w:hint="default" w:ascii="NimbusRomNo9L" w:hAnsi="NimbusRomNo9L" w:eastAsia="NimbusRomNo9L" w:cs="NimbusRomNo9L"/>
+          <w:sz w:val="44"/>
+          <w:szCs w:val="44"/>
+        </w:rPr>
+        <w:t>Double Float Char Boolean ， String.</w:t>
+      </w:r>
+    </w:p>
+    <w:p>
+      <w:pPr>
+        <w:pStyle w:val="3"/>
+        <w:keepNext w:val="0"/>
+        <w:keepLines w:val="0"/>
+        <w:widowControl/>
+        <w:suppressLineNumbers w:val="0"/>
+        <w:rPr>
+          <w:rFonts w:hint="default" w:ascii="NimbusRomNo9L" w:hAnsi="NimbusRomNo9L" w:eastAsia="NimbusRomNo9L" w:cs="NimbusRomNo9L"/>
+          <w:sz w:val="44"/>
+          <w:szCs w:val="44"/>
+        </w:rPr>
+      </w:pPr>
+    </w:p>
+    <w:p>
+      <w:pPr>
+        <w:pStyle w:val="3"/>
+        <w:keepNext w:val="0"/>
+        <w:keepLines w:val="0"/>
+        <w:widowControl/>
+        <w:suppressLineNumbers w:val="0"/>
+        <w:rPr>
+          <w:rFonts w:hint="default" w:ascii="NimbusRomNo9L" w:hAnsi="NimbusRomNo9L" w:eastAsia="NimbusRomNo9L" w:cs="NimbusRomNo9L"/>
+          <w:sz w:val="44"/>
+          <w:szCs w:val="44"/>
+        </w:rPr>
+      </w:pPr>
+      <w:r>
+        <w:rPr>
+          <w:rFonts w:hint="default" w:ascii="NimbusRomNo9L" w:hAnsi="NimbusRomNo9L" w:eastAsia="NimbusRomNo9L" w:cs="NimbusRomNo9L"/>
+          <w:sz w:val="44"/>
+          <w:szCs w:val="44"/>
+        </w:rPr>
+        <w:t>整形类型和数值类型：</w:t>
+      </w:r>
+    </w:p>
+    <w:p>
+      <w:pPr>
+        <w:pStyle w:val="3"/>
+        <w:keepNext w:val="0"/>
+        <w:keepLines w:val="0"/>
+        <w:widowControl/>
+        <w:suppressLineNumbers w:val="0"/>
+        <w:rPr>
+          <w:sz w:val="32"/>
+          <w:szCs w:val="32"/>
+        </w:rPr>
+      </w:pPr>
+      <w:r>
+        <w:rPr>
+          <w:rFonts w:ascii="NimbusRomNo9L" w:hAnsi="NimbusRomNo9L" w:eastAsia="NimbusRomNo9L" w:cs="NimbusRomNo9L"/>
+          <w:sz w:val="32"/>
+          <w:szCs w:val="32"/>
+        </w:rPr>
+        <w:t xml:space="preserve">types </w:t>
+      </w:r>
+      <w:r>
+        <w:rPr>
+          <w:rFonts w:ascii="LuxiMono" w:hAnsi="LuxiMono" w:eastAsia="LuxiMono" w:cs="LuxiMono"/>
+          <w:sz w:val="32"/>
+          <w:szCs w:val="32"/>
+        </w:rPr>
+        <w:t>Byte</w:t>
+      </w:r>
+      <w:r>
+        <w:rPr>
+          <w:rFonts w:hint="default" w:ascii="NimbusRomNo9L" w:hAnsi="NimbusRomNo9L" w:eastAsia="NimbusRomNo9L" w:cs="NimbusRomNo9L"/>
+          <w:sz w:val="32"/>
+          <w:szCs w:val="32"/>
+        </w:rPr>
+        <w:t xml:space="preserve">, </w:t>
+      </w:r>
+      <w:r>
+        <w:rPr>
+          <w:rFonts w:hint="default" w:ascii="LuxiMono" w:hAnsi="LuxiMono" w:eastAsia="LuxiMono" w:cs="LuxiMono"/>
+          <w:sz w:val="32"/>
+          <w:szCs w:val="32"/>
+        </w:rPr>
+        <w:t>Short</w:t>
+      </w:r>
+      <w:r>
+        <w:rPr>
+          <w:rFonts w:hint="default" w:ascii="NimbusRomNo9L" w:hAnsi="NimbusRomNo9L" w:eastAsia="NimbusRomNo9L" w:cs="NimbusRomNo9L"/>
+          <w:sz w:val="32"/>
+          <w:szCs w:val="32"/>
+        </w:rPr>
+        <w:t xml:space="preserve">, </w:t>
+      </w:r>
+      <w:r>
+        <w:rPr>
+          <w:rFonts w:hint="default" w:ascii="LuxiMono" w:hAnsi="LuxiMono" w:eastAsia="LuxiMono" w:cs="LuxiMono"/>
+          <w:sz w:val="32"/>
+          <w:szCs w:val="32"/>
+        </w:rPr>
+        <w:t>Int</w:t>
+      </w:r>
+      <w:r>
+        <w:rPr>
+          <w:rFonts w:hint="default" w:ascii="NimbusRomNo9L" w:hAnsi="NimbusRomNo9L" w:eastAsia="NimbusRomNo9L" w:cs="NimbusRomNo9L"/>
+          <w:sz w:val="32"/>
+          <w:szCs w:val="32"/>
+        </w:rPr>
+        <w:t xml:space="preserve">, </w:t>
+      </w:r>
+      <w:r>
+        <w:rPr>
+          <w:rFonts w:hint="default" w:ascii="LuxiMono" w:hAnsi="LuxiMono" w:eastAsia="LuxiMono" w:cs="LuxiMono"/>
+          <w:sz w:val="32"/>
+          <w:szCs w:val="32"/>
+        </w:rPr>
+        <w:t>Long</w:t>
+      </w:r>
+      <w:r>
+        <w:rPr>
+          <w:rFonts w:hint="default" w:ascii="NimbusRomNo9L" w:hAnsi="NimbusRomNo9L" w:eastAsia="NimbusRomNo9L" w:cs="NimbusRomNo9L"/>
+          <w:sz w:val="32"/>
+          <w:szCs w:val="32"/>
+        </w:rPr>
+        <w:t xml:space="preserve">, and </w:t>
+      </w:r>
+      <w:r>
+        <w:rPr>
+          <w:rFonts w:hint="default" w:ascii="LuxiMono" w:hAnsi="LuxiMono" w:eastAsia="LuxiMono" w:cs="LuxiMono"/>
+          <w:sz w:val="32"/>
+          <w:szCs w:val="32"/>
+        </w:rPr>
+        <w:t xml:space="preserve">Char </w:t>
+      </w:r>
+      <w:r>
+        <w:rPr>
+          <w:rFonts w:hint="default" w:ascii="NimbusRomNo9L" w:hAnsi="NimbusRomNo9L" w:eastAsia="NimbusRomNo9L" w:cs="NimbusRomNo9L"/>
+          <w:sz w:val="32"/>
+          <w:szCs w:val="32"/>
+        </w:rPr>
+        <w:t xml:space="preserve">are called </w:t>
+      </w:r>
+      <w:r>
+        <w:rPr>
+          <w:rFonts w:hint="default" w:ascii="NimbusRomNo9L" w:hAnsi="NimbusRomNo9L" w:eastAsia="NimbusRomNo9L" w:cs="NimbusRomNo9L"/>
+          <w:i/>
+          <w:sz w:val="32"/>
+          <w:szCs w:val="32"/>
+        </w:rPr>
+        <w:t>integral types</w:t>
+      </w:r>
+      <w:r>
+        <w:rPr>
+          <w:rFonts w:hint="default" w:ascii="NimbusRomNo9L" w:hAnsi="NimbusRomNo9L" w:eastAsia="NimbusRomNo9L" w:cs="NimbusRomNo9L"/>
+          <w:sz w:val="32"/>
+          <w:szCs w:val="32"/>
+        </w:rPr>
+        <w:t xml:space="preserve">. The integral types plus </w:t>
+      </w:r>
+      <w:r>
+        <w:rPr>
+          <w:rFonts w:hint="default" w:ascii="LuxiMono" w:hAnsi="LuxiMono" w:eastAsia="LuxiMono" w:cs="LuxiMono"/>
+          <w:sz w:val="32"/>
+          <w:szCs w:val="32"/>
+        </w:rPr>
+        <w:t xml:space="preserve">Float </w:t>
+      </w:r>
+      <w:r>
+        <w:rPr>
+          <w:rFonts w:hint="default" w:ascii="NimbusRomNo9L" w:hAnsi="NimbusRomNo9L" w:eastAsia="NimbusRomNo9L" w:cs="NimbusRomNo9L"/>
+          <w:sz w:val="32"/>
+          <w:szCs w:val="32"/>
+        </w:rPr>
+        <w:t xml:space="preserve">and </w:t>
+      </w:r>
+      <w:r>
+        <w:rPr>
+          <w:rFonts w:hint="default" w:ascii="LuxiMono" w:hAnsi="LuxiMono" w:eastAsia="LuxiMono" w:cs="LuxiMono"/>
+          <w:sz w:val="32"/>
+          <w:szCs w:val="32"/>
+        </w:rPr>
+        <w:t xml:space="preserve">Double </w:t>
+      </w:r>
+      <w:r>
+        <w:rPr>
+          <w:rFonts w:hint="default" w:ascii="NimbusRomNo9L" w:hAnsi="NimbusRomNo9L" w:eastAsia="NimbusRomNo9L" w:cs="NimbusRomNo9L"/>
+          <w:sz w:val="32"/>
+          <w:szCs w:val="32"/>
+        </w:rPr>
+        <w:t xml:space="preserve">are called </w:t>
+      </w:r>
+      <w:r>
+        <w:rPr>
+          <w:rFonts w:hint="default" w:ascii="NimbusRomNo9L" w:hAnsi="NimbusRomNo9L" w:eastAsia="NimbusRomNo9L" w:cs="NimbusRomNo9L"/>
+          <w:i/>
+          <w:sz w:val="32"/>
+          <w:szCs w:val="32"/>
+        </w:rPr>
+        <w:t>numeric types</w:t>
+      </w:r>
+      <w:r>
+        <w:rPr>
+          <w:rFonts w:hint="default" w:ascii="NimbusRomNo9L" w:hAnsi="NimbusRomNo9L" w:eastAsia="NimbusRomNo9L" w:cs="NimbusRomNo9L"/>
+          <w:sz w:val="32"/>
+          <w:szCs w:val="32"/>
+        </w:rPr>
+        <w:t xml:space="preserve">. </w:t>
+      </w:r>
+    </w:p>
+    <w:p>
+      <w:pPr>
+        <w:pStyle w:val="3"/>
+        <w:keepNext w:val="0"/>
+        <w:keepLines w:val="0"/>
+        <w:widowControl/>
+        <w:suppressLineNumbers w:val="0"/>
+        <w:rPr>
+          <w:rFonts w:hint="default" w:ascii="NimbusRomNo9L" w:hAnsi="NimbusRomNo9L" w:eastAsia="NimbusRomNo9L" w:cs="NimbusRomNo9L"/>
+          <w:sz w:val="44"/>
+          <w:szCs w:val="44"/>
+        </w:rPr>
+      </w:pPr>
+    </w:p>
+    <w:p>
+      <w:pPr>
+        <w:pStyle w:val="3"/>
+        <w:keepNext w:val="0"/>
+        <w:keepLines w:val="0"/>
+        <w:widowControl/>
+        <w:suppressLineNumbers w:val="0"/>
+        <w:rPr>
+          <w:rFonts w:hint="default" w:ascii="NimbusRomNo9L" w:hAnsi="NimbusRomNo9L" w:eastAsia="NimbusRomNo9L" w:cs="NimbusRomNo9L"/>
+          <w:sz w:val="44"/>
+          <w:szCs w:val="44"/>
+        </w:rPr>
+      </w:pPr>
+    </w:p>
+    <w:p>
+      <w:pPr>
+        <w:pStyle w:val="3"/>
+        <w:keepNext w:val="0"/>
+        <w:keepLines w:val="0"/>
+        <w:widowControl/>
+        <w:suppressLineNumbers w:val="0"/>
+      </w:pPr>
+      <w:r>
+        <w:drawing>
+          <wp:inline distT="0" distB="0" distL="114300" distR="114300">
+            <wp:extent cx="5259705" cy="2475230"/>
+            <wp:effectExtent l="0" t="0" r="23495" b="13970"/>
+            <wp:docPr id="3" name="图片 1"/>
+            <wp:cNvGraphicFramePr>
+              <a:graphicFrameLocks xmlns:a="http://schemas.openxmlformats.org/drawingml/2006/main" noChangeAspect="1"/>
+            </wp:cNvGraphicFramePr>
+            <a:graphic xmlns:a="http://schemas.openxmlformats.org/drawingml/2006/main">
+              <a:graphicData uri="http://schemas.openxmlformats.org/drawingml/2006/picture">
+                <pic:pic xmlns:pic="http://schemas.openxmlformats.org/drawingml/2006/picture">
+                  <pic:nvPicPr>
+                    <pic:cNvPr id="3" name="图片 1"/>
+                    <pic:cNvPicPr>
+                      <a:picLocks noChangeAspect="1"/>
+                    </pic:cNvPicPr>
+                  </pic:nvPicPr>
+                  <pic:blipFill>
+                    <a:blip r:embed="rId6"/>
+                    <a:stretch>
+                      <a:fillRect/>
+                    </a:stretch>
+                  </pic:blipFill>
+                  <pic:spPr>
+                    <a:xfrm>
+                      <a:off x="0" y="0"/>
+                      <a:ext cx="5259705" cy="2475230"/>
+                    </a:xfrm>
+                    <a:prstGeom prst="rect">
+                      <a:avLst/>
+                    </a:prstGeom>
+                    <a:noFill/>
+                    <a:ln w="9525">
+                      <a:noFill/>
+                    </a:ln>
+                  </pic:spPr>
+                </pic:pic>
+              </a:graphicData>
+            </a:graphic>
+          </wp:inline>
+        </w:drawing>
+      </w:r>
+    </w:p>
+    <w:p>
+      <w:pPr>
+        <w:pStyle w:val="3"/>
+        <w:keepNext w:val="0"/>
+        <w:keepLines w:val="0"/>
+        <w:widowControl/>
+        <w:suppressLineNumbers w:val="0"/>
+        <w:rPr>
+          <w:sz w:val="44"/>
+          <w:szCs w:val="44"/>
+        </w:rPr>
+      </w:pPr>
+    </w:p>
+    <w:p>
+      <w:pPr>
+        <w:pStyle w:val="3"/>
+        <w:keepNext w:val="0"/>
+        <w:keepLines w:val="0"/>
+        <w:widowControl/>
+        <w:suppressLineNumbers w:val="0"/>
+        <w:rPr>
+          <w:rFonts w:hint="default"/>
+          <w:sz w:val="44"/>
+          <w:szCs w:val="44"/>
+        </w:rPr>
+      </w:pPr>
+      <w:r>
+        <w:rPr>
+          <w:rFonts w:hint="default"/>
+          <w:sz w:val="44"/>
+          <w:szCs w:val="44"/>
+        </w:rPr>
+        <w:t>注意scala不支持8进制</w:t>
+      </w:r>
+    </w:p>
+    <w:p>
+      <w:pPr>
+        <w:pStyle w:val="3"/>
+        <w:keepNext w:val="0"/>
+        <w:keepLines w:val="0"/>
+        <w:widowControl/>
+        <w:suppressLineNumbers w:val="0"/>
+        <w:rPr>
+          <w:rFonts w:ascii="NimbusRomNo9L" w:hAnsi="NimbusRomNo9L" w:eastAsia="NimbusRomNo9L" w:cs="NimbusRomNo9L"/>
+          <w:sz w:val="44"/>
+          <w:szCs w:val="44"/>
+        </w:rPr>
+      </w:pPr>
+      <w:r>
+        <w:rPr>
+          <w:rFonts w:ascii="NimbusRomNo9L" w:hAnsi="NimbusRomNo9L" w:eastAsia="NimbusRomNo9L" w:cs="NimbusRomNo9L"/>
+          <w:sz w:val="44"/>
+          <w:szCs w:val="44"/>
+        </w:rPr>
+        <w:t xml:space="preserve">Scala does not support octal literals; integer literals that start with a 0, such as 031, do not compile </w:t>
+      </w:r>
+    </w:p>
+    <w:p>
+      <w:pPr>
+        <w:pStyle w:val="3"/>
+        <w:keepNext w:val="0"/>
+        <w:keepLines w:val="0"/>
+        <w:widowControl/>
+        <w:suppressLineNumbers w:val="0"/>
+        <w:rPr>
+          <w:rFonts w:ascii="NimbusRomNo9L" w:hAnsi="NimbusRomNo9L" w:eastAsia="NimbusRomNo9L" w:cs="NimbusRomNo9L"/>
+          <w:sz w:val="44"/>
+          <w:szCs w:val="44"/>
+        </w:rPr>
+      </w:pPr>
+      <w:r>
+        <w:rPr>
+          <w:rFonts w:ascii="NimbusRomNo9L" w:hAnsi="NimbusRomNo9L" w:eastAsia="NimbusRomNo9L" w:cs="NimbusRomNo9L"/>
+          <w:sz w:val="44"/>
+          <w:szCs w:val="44"/>
+        </w:rPr>
+        <w:t>Symbol literals:</w:t>
+      </w:r>
+    </w:p>
+    <w:p>
+      <w:pPr>
+        <w:pStyle w:val="3"/>
+        <w:keepNext w:val="0"/>
+        <w:keepLines w:val="0"/>
+        <w:widowControl/>
+        <w:suppressLineNumbers w:val="0"/>
+        <w:rPr>
+          <w:sz w:val="44"/>
+          <w:szCs w:val="44"/>
+        </w:rPr>
+      </w:pPr>
+      <w:r>
+        <w:rPr>
+          <w:rFonts w:ascii="NimbusRomNo9L" w:hAnsi="NimbusRomNo9L" w:eastAsia="NimbusRomNo9L" w:cs="NimbusRomNo9L"/>
+          <w:sz w:val="44"/>
+          <w:szCs w:val="44"/>
+        </w:rPr>
+        <w:t>Symbol lit</w:t>
+      </w:r>
       <w:bookmarkStart w:id="0" w:name="_GoBack"/>
       <w:bookmarkEnd w:id="0"/>
+      <w:r>
+        <w:rPr>
+          <w:rFonts w:ascii="NimbusRomNo9L" w:hAnsi="NimbusRomNo9L" w:eastAsia="NimbusRomNo9L" w:cs="NimbusRomNo9L"/>
+          <w:sz w:val="44"/>
+          <w:szCs w:val="44"/>
+        </w:rPr>
+        <w:t xml:space="preserve">erals are typically used in situations where you would use just an identifier in a dynamically typed language. </w:t>
+      </w:r>
+    </w:p>
+    <w:p>
+      <w:pPr>
+        <w:pStyle w:val="3"/>
+        <w:keepNext w:val="0"/>
+        <w:keepLines w:val="0"/>
+        <w:widowControl/>
+        <w:suppressLineNumbers w:val="0"/>
+        <w:rPr>
+          <w:rFonts w:ascii="NimbusRomNo9L" w:hAnsi="NimbusRomNo9L" w:eastAsia="NimbusRomNo9L" w:cs="NimbusRomNo9L"/>
+          <w:sz w:val="44"/>
+          <w:szCs w:val="44"/>
+        </w:rPr>
+      </w:pPr>
+    </w:p>
+    <w:p>
+      <w:pPr>
+        <w:pStyle w:val="3"/>
+        <w:keepNext w:val="0"/>
+        <w:keepLines w:val="0"/>
+        <w:widowControl/>
+        <w:suppressLineNumbers w:val="0"/>
+        <w:rPr>
+          <w:rFonts w:hint="default"/>
+        </w:rPr>
+      </w:pPr>
+    </w:p>
+    <w:p>
+      <w:pPr>
+        <w:pStyle w:val="3"/>
+        <w:keepNext w:val="0"/>
+        <w:keepLines w:val="0"/>
+        <w:widowControl/>
+        <w:suppressLineNumbers w:val="0"/>
+        <w:rPr>
+          <w:rFonts w:hint="default" w:ascii="NimbusRomNo9L" w:hAnsi="NimbusRomNo9L" w:eastAsia="NimbusRomNo9L" w:cs="NimbusRomNo9L"/>
+          <w:i/>
+          <w:color w:val="002F90"/>
+          <w:sz w:val="44"/>
+          <w:szCs w:val="44"/>
+        </w:rPr>
+      </w:pPr>
+    </w:p>
+    <w:p>
+      <w:pPr>
+        <w:pStyle w:val="3"/>
+        <w:keepNext w:val="0"/>
+        <w:keepLines w:val="0"/>
+        <w:widowControl/>
+        <w:suppressLineNumbers w:val="0"/>
+        <w:rPr>
+          <w:rFonts w:ascii="NimbusRomNo9L" w:hAnsi="NimbusRomNo9L" w:eastAsia="NimbusRomNo9L" w:cs="NimbusRomNo9L"/>
+          <w:sz w:val="22"/>
+          <w:szCs w:val="22"/>
+        </w:rPr>
+      </w:pPr>
+    </w:p>
+    <w:p>
+      <w:pPr>
+        <w:pStyle w:val="3"/>
+        <w:keepNext w:val="0"/>
+        <w:keepLines w:val="0"/>
+        <w:widowControl/>
+        <w:suppressLineNumbers w:val="0"/>
+        <w:rPr>
+          <w:rFonts w:hint="default" w:ascii="NimbusRomNo9L" w:hAnsi="NimbusRomNo9L" w:eastAsia="NimbusRomNo9L" w:cs="NimbusRomNo9L"/>
+          <w:sz w:val="36"/>
+          <w:szCs w:val="36"/>
+        </w:rPr>
+      </w:pPr>
+    </w:p>
+    <w:p>
+      <w:pPr>
+        <w:pStyle w:val="3"/>
+        <w:keepNext w:val="0"/>
+        <w:keepLines w:val="0"/>
+        <w:widowControl/>
+        <w:suppressLineNumbers w:val="0"/>
+        <w:rPr>
+          <w:rFonts w:hint="default" w:ascii="NimbusRomNo9L" w:hAnsi="NimbusRomNo9L" w:eastAsia="NimbusRomNo9L" w:cs="NimbusRomNo9L"/>
+          <w:sz w:val="36"/>
+          <w:szCs w:val="36"/>
+        </w:rPr>
+      </w:pPr>
+    </w:p>
+    <w:p>
+      <w:pPr>
+        <w:pStyle w:val="3"/>
+        <w:keepNext w:val="0"/>
+        <w:keepLines w:val="0"/>
+        <w:widowControl/>
+        <w:numPr>
+          <w:numId w:val="0"/>
+        </w:numPr>
+        <w:suppressLineNumbers w:val="0"/>
+        <w:ind w:right="0" w:rightChars="0"/>
+        <w:rPr>
+          <w:rFonts w:hint="default" w:ascii="LuxiMono" w:hAnsi="LuxiMono" w:eastAsia="LuxiMono" w:cs="LuxiMono"/>
+          <w:sz w:val="44"/>
+          <w:szCs w:val="44"/>
+        </w:rPr>
+      </w:pPr>
+    </w:p>
+    <w:p>
+      <w:pPr>
+        <w:pStyle w:val="3"/>
+        <w:keepNext w:val="0"/>
+        <w:keepLines w:val="0"/>
+        <w:widowControl/>
+        <w:suppressLineNumbers w:val="0"/>
+        <w:rPr>
+          <w:rFonts w:hint="default" w:ascii="LuxiMono" w:hAnsi="LuxiMono" w:eastAsia="LuxiMono" w:cs="LuxiMono"/>
+          <w:sz w:val="32"/>
+          <w:szCs w:val="32"/>
+        </w:rPr>
+      </w:pPr>
+    </w:p>
+    <w:p>
+      <w:pPr>
+        <w:pStyle w:val="3"/>
+        <w:keepNext w:val="0"/>
+        <w:keepLines w:val="0"/>
+        <w:widowControl/>
+        <w:suppressLineNumbers w:val="0"/>
+        <w:rPr>
+          <w:rFonts w:ascii="NimbusRomNo9L" w:hAnsi="NimbusRomNo9L" w:eastAsia="NimbusRomNo9L" w:cs="NimbusRomNo9L"/>
+          <w:sz w:val="44"/>
+          <w:szCs w:val="44"/>
+        </w:rPr>
+      </w:pPr>
+    </w:p>
+    <w:p>
+      <w:pPr>
+        <w:pStyle w:val="3"/>
+        <w:keepNext w:val="0"/>
+        <w:keepLines w:val="0"/>
+        <w:widowControl/>
+        <w:suppressLineNumbers w:val="0"/>
+        <w:rPr>
+          <w:rFonts w:ascii="NimbusRomNo9L" w:hAnsi="NimbusRomNo9L" w:eastAsia="NimbusRomNo9L" w:cs="NimbusRomNo9L"/>
+          <w:sz w:val="44"/>
+          <w:szCs w:val="44"/>
+        </w:rPr>
+      </w:pPr>
+    </w:p>
+    <w:p>
+      <w:pPr>
+        <w:pStyle w:val="3"/>
+        <w:keepNext w:val="0"/>
+        <w:keepLines w:val="0"/>
+        <w:widowControl/>
+        <w:suppressLineNumbers w:val="0"/>
+        <w:rPr>
+          <w:rFonts w:ascii="NimbusRomNo9L" w:hAnsi="NimbusRomNo9L" w:eastAsia="NimbusRomNo9L" w:cs="NimbusRomNo9L"/>
+          <w:sz w:val="44"/>
+          <w:szCs w:val="44"/>
+        </w:rPr>
+      </w:pPr>
+    </w:p>
+    <w:p>
+      <w:pPr>
+        <w:pStyle w:val="3"/>
+        <w:keepNext w:val="0"/>
+        <w:keepLines w:val="0"/>
+        <w:widowControl/>
+        <w:suppressLineNumbers w:val="0"/>
+        <w:rPr>
+          <w:rFonts w:hint="default" w:ascii="NimbusRomNo9L" w:hAnsi="NimbusRomNo9L" w:eastAsia="NimbusRomNo9L" w:cs="NimbusRomNo9L"/>
+          <w:i/>
+          <w:sz w:val="44"/>
+          <w:szCs w:val="44"/>
+        </w:rPr>
+      </w:pPr>
+    </w:p>
+    <w:p>
+      <w:pPr>
+        <w:rPr>
+          <w:sz w:val="44"/>
+          <w:szCs w:val="44"/>
+        </w:rPr>
+      </w:pPr>
     </w:p>
     <w:sectPr>
       <w:pgSz w:w="11906" w:h="16838"/>
@@ -108,12 +2857,32 @@
 </w:document>
 </file>
 
+<file path=word/numbering.xml><?xml version="1.0" encoding="utf-8"?>
+<w:numbering xmlns:wpc="http://schemas.microsoft.com/office/word/2010/wordprocessingCanvas" xmlns:mc="http://schemas.openxmlformats.org/markup-compatibility/2006" xmlns:o="urn:schemas-microsoft-com:office:office" xmlns:r="http://schemas.openxmlformats.org/officeDocument/2006/relationships" xmlns:m="http://schemas.openxmlformats.org/officeDocument/2006/math" xmlns:v="urn:schemas-microsoft-com:vml" xmlns:wp14="http://schemas.microsoft.com/office/word/2010/wordprocessingDrawing" xmlns:wp="http://schemas.openxmlformats.org/drawingml/2006/wordprocessingDrawing" xmlns:w10="urn:schemas-microsoft-com:office:word" xmlns:w="http://schemas.openxmlformats.org/wordprocessingml/2006/main" xmlns:w14="http://schemas.microsoft.com/office/word/2010/wordml" xmlns:wpg="http://schemas.microsoft.com/office/word/2010/wordprocessingGroup" xmlns:wpi="http://schemas.microsoft.com/office/word/2010/wordprocessingInk" xmlns:wne="http://schemas.microsoft.com/office/word/2006/wordml" xmlns:wps="http://schemas.microsoft.com/office/word/2010/wordprocessingShape" mc:Ignorable="w14 wp14">
+  <w:abstractNum w:abstractNumId="0">
+    <w:nsid w:val="5DBCE827"/>
+    <w:multiLevelType w:val="singleLevel"/>
+    <w:tmpl w:val="5DBCE827"/>
+    <w:lvl w:ilvl="0" w:tentative="0">
+      <w:start w:val="1"/>
+      <w:numFmt w:val="decimal"/>
+      <w:suff w:val="nothing"/>
+      <w:lvlText w:val="%1."/>
+      <w:lvlJc w:val="left"/>
+    </w:lvl>
+  </w:abstractNum>
+  <w:num w:numId="1">
+    <w:abstractNumId w:val="0"/>
+  </w:num>
+</w:numbering>
+</file>
+
 <file path=word/styles.xml><?xml version="1.0" encoding="utf-8"?>
 <w:styles xmlns:mc="http://schemas.openxmlformats.org/markup-compatibility/2006" xmlns:o="urn:schemas-microsoft-com:office:office" xmlns:r="http://schemas.openxmlformats.org/officeDocument/2006/relationships" xmlns:m="http://schemas.openxmlformats.org/officeDocument/2006/math" xmlns:v="urn:schemas-microsoft-com:vml" xmlns:w="http://schemas.openxmlformats.org/wordprocessingml/2006/main" xmlns:w14="http://schemas.microsoft.com/office/word/2010/wordml" xmlns:w10="urn:schemas-microsoft-com:office:word" xmlns:sl="http://schemas.openxmlformats.org/schemaLibrary/2006/main" mc:Ignorable="w14">
   <w:docDefaults>
     <w:rPrDefault>
       <w:rPr>
-        <w:rFonts w:asciiTheme="minorHAnsi" w:hAnsiTheme="minorHAnsi" w:eastAsiaTheme="minorEastAsia" w:cstheme="minorBidi"/>
+        <w:rFonts w:ascii="Times New Roman" w:hAnsi="Times New Roman" w:eastAsia="宋体" w:cs="Times New Roman"/>
       </w:rPr>
     </w:rPrDefault>
   </w:docDefaults>
@@ -221,7 +2990,7 @@
     <w:lsdException w:unhideWhenUsed="0" w:uiPriority="0" w:semiHidden="0" w:name="HTML Sample"/>
     <w:lsdException w:unhideWhenUsed="0" w:uiPriority="0" w:semiHidden="0" w:name="HTML Typewriter"/>
     <w:lsdException w:unhideWhenUsed="0" w:uiPriority="0" w:semiHidden="0" w:name="HTML Variable"/>
-    <w:lsdException w:unhideWhenUsed="0" w:uiPriority="0" w:name="Normal Table"/>
+    <w:lsdException w:qFormat="1" w:unhideWhenUsed="0" w:uiPriority="0" w:name="Normal Table"/>
     <w:lsdException w:unhideWhenUsed="0" w:uiPriority="0" w:semiHidden="0" w:name="annotation subject"/>
     <w:lsdException w:unhideWhenUsed="0" w:uiPriority="0" w:semiHidden="0" w:name="Table Simple 1"/>
     <w:lsdException w:unhideWhenUsed="0" w:uiPriority="0" w:semiHidden="0" w:name="Table Simple 2"/>
@@ -383,14 +3152,15 @@
       <w:lang w:val="en-US" w:eastAsia="zh-CN" w:bidi="ar-SA"/>
     </w:rPr>
   </w:style>
-  <w:style w:type="character" w:default="1" w:styleId="2">
+  <w:style w:type="character" w:default="1" w:styleId="4">
     <w:name w:val="Default Paragraph Font"/>
     <w:semiHidden/>
     <w:uiPriority w:val="0"/>
   </w:style>
-  <w:style w:type="table" w:default="1" w:styleId="3">
+  <w:style w:type="table" w:default="1" w:styleId="5">
     <w:name w:val="Normal Table"/>
     <w:semiHidden/>
+    <w:qFormat/>
     <w:uiPriority w:val="0"/>
     <w:tblPr>
       <w:tblLayout w:type="fixed"/>
@@ -401,6 +3171,54 @@
         <w:right w:w="108" w:type="dxa"/>
       </w:tblCellMar>
     </w:tblPr>
+  </w:style>
+  <w:style w:type="paragraph" w:styleId="2">
+    <w:name w:val="HTML Preformatted"/>
+    <w:basedOn w:val="1"/>
+    <w:uiPriority w:val="0"/>
+    <w:pPr>
+      <w:tabs>
+        <w:tab w:val="left" w:pos="916"/>
+        <w:tab w:val="left" w:pos="1832"/>
+        <w:tab w:val="left" w:pos="2748"/>
+        <w:tab w:val="left" w:pos="3664"/>
+        <w:tab w:val="left" w:pos="4580"/>
+        <w:tab w:val="left" w:pos="5496"/>
+        <w:tab w:val="left" w:pos="6412"/>
+        <w:tab w:val="left" w:pos="7328"/>
+        <w:tab w:val="left" w:pos="8244"/>
+        <w:tab w:val="left" w:pos="9160"/>
+        <w:tab w:val="left" w:pos="10076"/>
+        <w:tab w:val="left" w:pos="10992"/>
+        <w:tab w:val="left" w:pos="11908"/>
+        <w:tab w:val="left" w:pos="12824"/>
+        <w:tab w:val="left" w:pos="13740"/>
+        <w:tab w:val="left" w:pos="14656"/>
+      </w:tabs>
+      <w:jc w:val="left"/>
+    </w:pPr>
+    <w:rPr>
+      <w:rFonts w:hint="eastAsia" w:ascii="宋体" w:hAnsi="宋体" w:eastAsia="宋体" w:cs="宋体"/>
+      <w:kern w:val="0"/>
+      <w:sz w:val="24"/>
+      <w:szCs w:val="24"/>
+      <w:lang w:val="en-US" w:eastAsia="zh-CN" w:bidi="ar"/>
+    </w:rPr>
+  </w:style>
+  <w:style w:type="paragraph" w:styleId="3">
+    <w:name w:val="Normal (Web)"/>
+    <w:basedOn w:val="1"/>
+    <w:uiPriority w:val="0"/>
+    <w:pPr>
+      <w:spacing w:before="0" w:beforeAutospacing="1" w:after="0" w:afterAutospacing="1"/>
+      <w:ind w:left="0" w:right="0"/>
+      <w:jc w:val="left"/>
+    </w:pPr>
+    <w:rPr>
+      <w:kern w:val="0"/>
+      <w:sz w:val="24"/>
+      <w:lang w:val="en-US" w:eastAsia="zh-CN" w:bidi="ar"/>
+    </w:rPr>
   </w:style>
 </w:styles>
 </file>

--- a/src/com/eagle/document/插图.docx
+++ b/src/com/eagle/document/插图.docx
@@ -2643,28 +2643,957 @@
         <w:widowControl/>
         <w:suppressLineNumbers w:val="0"/>
         <w:rPr>
-          <w:sz w:val="44"/>
-          <w:szCs w:val="44"/>
-        </w:rPr>
-      </w:pPr>
-      <w:r>
-        <w:rPr>
-          <w:rFonts w:ascii="NimbusRomNo9L" w:hAnsi="NimbusRomNo9L" w:eastAsia="NimbusRomNo9L" w:cs="NimbusRomNo9L"/>
-          <w:sz w:val="44"/>
-          <w:szCs w:val="44"/>
-        </w:rPr>
-        <w:t>Symbol lit</w:t>
+          <w:rFonts w:ascii="NimbusRomNo9L" w:hAnsi="NimbusRomNo9L" w:eastAsia="NimbusRomNo9L" w:cs="NimbusRomNo9L"/>
+          <w:sz w:val="44"/>
+          <w:szCs w:val="44"/>
+        </w:rPr>
+      </w:pPr>
+      <w:r>
+        <w:rPr>
+          <w:rFonts w:ascii="NimbusRomNo9L" w:hAnsi="NimbusRomNo9L" w:eastAsia="NimbusRomNo9L" w:cs="NimbusRomNo9L"/>
+          <w:sz w:val="44"/>
+          <w:szCs w:val="44"/>
+        </w:rPr>
+        <w:t xml:space="preserve">Symbol literals are typically used in situations where you would use just an identifier in a dynamically typed language. </w:t>
+      </w:r>
+    </w:p>
+    <w:p>
+      <w:pPr>
+        <w:pStyle w:val="3"/>
+        <w:keepNext w:val="0"/>
+        <w:keepLines w:val="0"/>
+        <w:widowControl/>
+        <w:suppressLineNumbers w:val="0"/>
+        <w:rPr>
+          <w:rFonts w:ascii="NimbusRomNo9L" w:hAnsi="NimbusRomNo9L" w:eastAsia="NimbusRomNo9L" w:cs="NimbusRomNo9L"/>
+          <w:sz w:val="44"/>
+          <w:szCs w:val="44"/>
+        </w:rPr>
+      </w:pPr>
+    </w:p>
+    <w:p>
+      <w:pPr>
+        <w:pStyle w:val="3"/>
+        <w:keepNext w:val="0"/>
+        <w:keepLines w:val="0"/>
+        <w:widowControl/>
+        <w:suppressLineNumbers w:val="0"/>
+        <w:rPr>
+          <w:rFonts w:ascii="NimbusRomNo9L" w:hAnsi="NimbusRomNo9L" w:eastAsia="NimbusRomNo9L" w:cs="NimbusRomNo9L"/>
+          <w:sz w:val="44"/>
+          <w:szCs w:val="44"/>
+        </w:rPr>
+      </w:pPr>
+      <w:r>
+        <w:rPr>
+          <w:rFonts w:ascii="NimbusRomNo9L" w:hAnsi="NimbusRomNo9L" w:eastAsia="NimbusRomNo9L" w:cs="NimbusRomNo9L"/>
+          <w:sz w:val="44"/>
+          <w:szCs w:val="44"/>
+        </w:rPr>
+        <w:t>Operators</w:t>
+      </w:r>
+    </w:p>
+    <w:p>
+      <w:pPr>
+        <w:pStyle w:val="3"/>
+        <w:keepNext w:val="0"/>
+        <w:keepLines w:val="0"/>
+        <w:widowControl/>
+        <w:suppressLineNumbers w:val="0"/>
+        <w:rPr>
+          <w:sz w:val="44"/>
+          <w:szCs w:val="44"/>
+        </w:rPr>
+      </w:pPr>
+      <w:r>
+        <w:rPr>
+          <w:rFonts w:ascii="NimbusRomNo9L" w:hAnsi="NimbusRomNo9L" w:eastAsia="NimbusRomNo9L" w:cs="NimbusRomNo9L"/>
+          <w:sz w:val="44"/>
+          <w:szCs w:val="44"/>
+        </w:rPr>
+        <w:t xml:space="preserve">Any method can be an operator </w:t>
+      </w:r>
+    </w:p>
+    <w:p>
+      <w:pPr>
+        <w:pStyle w:val="3"/>
+        <w:keepNext w:val="0"/>
+        <w:keepLines w:val="0"/>
+        <w:widowControl/>
+        <w:suppressLineNumbers w:val="0"/>
+        <w:rPr>
+          <w:rFonts w:hint="default" w:ascii="NimbusRomNo9L" w:hAnsi="NimbusRomNo9L" w:eastAsia="NimbusRomNo9L" w:cs="NimbusRomNo9L"/>
+          <w:sz w:val="44"/>
+          <w:szCs w:val="44"/>
+        </w:rPr>
+      </w:pPr>
+      <w:r>
+        <w:rPr>
+          <w:rFonts w:hint="default" w:ascii="NimbusRomNo9L" w:hAnsi="NimbusRomNo9L" w:eastAsia="NimbusRomNo9L" w:cs="NimbusRomNo9L"/>
+          <w:sz w:val="44"/>
+          <w:szCs w:val="44"/>
+        </w:rPr>
+        <w:t>In Scala operators are not special language syntax; any method can</w:t>
+      </w:r>
+      <w:r>
+        <w:rPr>
+          <w:rFonts w:hint="default" w:ascii="NimbusRomNo9L" w:hAnsi="NimbusRomNo9L" w:eastAsia="NimbusRomNo9L" w:cs="NimbusRomNo9L"/>
+          <w:sz w:val="44"/>
+          <w:szCs w:val="44"/>
+        </w:rPr>
+        <w:br w:type="textWrapping"/>
+      </w:r>
+      <w:r>
+        <w:rPr>
+          <w:rFonts w:hint="default" w:ascii="NimbusRomNo9L" w:hAnsi="NimbusRomNo9L" w:eastAsia="NimbusRomNo9L" w:cs="NimbusRomNo9L"/>
+          <w:sz w:val="44"/>
+          <w:szCs w:val="44"/>
+        </w:rPr>
+        <w:t xml:space="preserve">be an operator. What makes a method an operator is how you </w:t>
+      </w:r>
+      <w:r>
+        <w:rPr>
+          <w:rFonts w:hint="default" w:ascii="NimbusRomNo9L" w:hAnsi="NimbusRomNo9L" w:eastAsia="NimbusRomNo9L" w:cs="NimbusRomNo9L"/>
+          <w:i/>
+          <w:sz w:val="44"/>
+          <w:szCs w:val="44"/>
+        </w:rPr>
+        <w:t xml:space="preserve">use </w:t>
+      </w:r>
+      <w:r>
+        <w:rPr>
+          <w:rFonts w:hint="default" w:ascii="NimbusRomNo9L" w:hAnsi="NimbusRomNo9L" w:eastAsia="NimbusRomNo9L" w:cs="NimbusRomNo9L"/>
+          <w:sz w:val="44"/>
+          <w:szCs w:val="44"/>
+        </w:rPr>
+        <w:t>it. When you write “</w:t>
+      </w:r>
+      <w:r>
+        <w:rPr>
+          <w:rFonts w:ascii="LuxiMono" w:hAnsi="LuxiMono" w:eastAsia="LuxiMono" w:cs="LuxiMono"/>
+          <w:sz w:val="44"/>
+          <w:szCs w:val="44"/>
+        </w:rPr>
+        <w:t>s.indexOf('o')</w:t>
+      </w:r>
+      <w:r>
+        <w:rPr>
+          <w:rFonts w:hint="default" w:ascii="NimbusRomNo9L" w:hAnsi="NimbusRomNo9L" w:eastAsia="NimbusRomNo9L" w:cs="NimbusRomNo9L"/>
+          <w:sz w:val="44"/>
+          <w:szCs w:val="44"/>
+        </w:rPr>
+        <w:t xml:space="preserve">”, </w:t>
+      </w:r>
+      <w:r>
+        <w:rPr>
+          <w:rFonts w:hint="default" w:ascii="LuxiMono" w:hAnsi="LuxiMono" w:eastAsia="LuxiMono" w:cs="LuxiMono"/>
+          <w:sz w:val="44"/>
+          <w:szCs w:val="44"/>
+        </w:rPr>
+        <w:t xml:space="preserve">indexOf </w:t>
+      </w:r>
+      <w:r>
+        <w:rPr>
+          <w:rFonts w:hint="default" w:ascii="NimbusRomNo9L" w:hAnsi="NimbusRomNo9L" w:eastAsia="NimbusRomNo9L" w:cs="NimbusRomNo9L"/>
+          <w:sz w:val="44"/>
+          <w:szCs w:val="44"/>
+        </w:rPr>
+        <w:t>is not an operator. But when you write “</w:t>
+      </w:r>
+      <w:r>
+        <w:rPr>
+          <w:rFonts w:hint="default" w:ascii="LuxiMono" w:hAnsi="LuxiMono" w:eastAsia="LuxiMono" w:cs="LuxiMono"/>
+          <w:sz w:val="44"/>
+          <w:szCs w:val="44"/>
+        </w:rPr>
+        <w:t>s indexOf 'o'</w:t>
+      </w:r>
+      <w:r>
+        <w:rPr>
+          <w:rFonts w:hint="default" w:ascii="NimbusRomNo9L" w:hAnsi="NimbusRomNo9L" w:eastAsia="NimbusRomNo9L" w:cs="NimbusRomNo9L"/>
+          <w:sz w:val="44"/>
+          <w:szCs w:val="44"/>
+        </w:rPr>
+        <w:t xml:space="preserve">”, </w:t>
+      </w:r>
+      <w:r>
+        <w:rPr>
+          <w:rFonts w:hint="default" w:ascii="LuxiMono" w:hAnsi="LuxiMono" w:eastAsia="LuxiMono" w:cs="LuxiMono"/>
+          <w:sz w:val="44"/>
+          <w:szCs w:val="44"/>
+        </w:rPr>
+        <w:t xml:space="preserve">indexOf </w:t>
+      </w:r>
+      <w:r>
+        <w:rPr>
+          <w:rFonts w:hint="default" w:ascii="NimbusRomNo9L" w:hAnsi="NimbusRomNo9L" w:eastAsia="NimbusRomNo9L" w:cs="NimbusRomNo9L"/>
+          <w:i/>
+          <w:sz w:val="44"/>
+          <w:szCs w:val="44"/>
+        </w:rPr>
+        <w:t xml:space="preserve">is </w:t>
+      </w:r>
+      <w:r>
+        <w:rPr>
+          <w:rFonts w:hint="default" w:ascii="NimbusRomNo9L" w:hAnsi="NimbusRomNo9L" w:eastAsia="NimbusRomNo9L" w:cs="NimbusRomNo9L"/>
+          <w:sz w:val="44"/>
+          <w:szCs w:val="44"/>
+        </w:rPr>
+        <w:t xml:space="preserve">an operator, because you’re using it in operator notation. </w:t>
+      </w:r>
+    </w:p>
+    <w:p>
+      <w:pPr>
+        <w:pStyle w:val="3"/>
+        <w:keepNext w:val="0"/>
+        <w:keepLines w:val="0"/>
+        <w:widowControl/>
+        <w:suppressLineNumbers w:val="0"/>
+        <w:rPr>
+          <w:rFonts w:hint="default" w:ascii="NimbusRomNo9L" w:hAnsi="NimbusRomNo9L" w:eastAsia="NimbusRomNo9L" w:cs="NimbusRomNo9L"/>
+          <w:sz w:val="44"/>
+          <w:szCs w:val="44"/>
+        </w:rPr>
+      </w:pPr>
+    </w:p>
+    <w:p>
+      <w:pPr>
+        <w:pStyle w:val="3"/>
+        <w:keepNext w:val="0"/>
+        <w:keepLines w:val="0"/>
+        <w:widowControl/>
+        <w:suppressLineNumbers w:val="0"/>
+        <w:rPr>
+          <w:rFonts w:hint="default" w:ascii="NimbusRomNo9L" w:hAnsi="NimbusRomNo9L" w:eastAsia="NimbusRomNo9L" w:cs="NimbusRomNo9L"/>
+          <w:sz w:val="44"/>
+          <w:szCs w:val="44"/>
+        </w:rPr>
+      </w:pPr>
+    </w:p>
+    <w:p>
+      <w:pPr>
+        <w:pStyle w:val="3"/>
+        <w:keepNext w:val="0"/>
+        <w:keepLines w:val="0"/>
+        <w:widowControl/>
+        <w:suppressLineNumbers w:val="0"/>
+        <w:rPr>
+          <w:sz w:val="44"/>
+          <w:szCs w:val="44"/>
+        </w:rPr>
+      </w:pPr>
+      <w:r>
+        <w:rPr>
+          <w:rFonts w:ascii="NimbusRomNo9L" w:hAnsi="NimbusRomNo9L" w:eastAsia="NimbusRomNo9L" w:cs="NimbusRomNo9L"/>
+          <w:sz w:val="44"/>
+          <w:szCs w:val="44"/>
+        </w:rPr>
+        <w:t xml:space="preserve">In contrast to the infix operator notation—in which operators take two operands, one to the left and the other to the right—prefix and postfix oper- ators are </w:t>
+      </w:r>
+      <w:r>
+        <w:rPr>
+          <w:rFonts w:hint="default" w:ascii="NimbusRomNo9L" w:hAnsi="NimbusRomNo9L" w:eastAsia="NimbusRomNo9L" w:cs="NimbusRomNo9L"/>
+          <w:i/>
+          <w:sz w:val="44"/>
+          <w:szCs w:val="44"/>
+        </w:rPr>
+        <w:t>unary</w:t>
+      </w:r>
+      <w:r>
+        <w:rPr>
+          <w:rFonts w:hint="default" w:ascii="NimbusRomNo9L" w:hAnsi="NimbusRomNo9L" w:eastAsia="NimbusRomNo9L" w:cs="NimbusRomNo9L"/>
+          <w:sz w:val="44"/>
+          <w:szCs w:val="44"/>
+        </w:rPr>
+        <w:t xml:space="preserve">: </w:t>
+      </w:r>
+    </w:p>
+    <w:p>
+      <w:pPr>
+        <w:pStyle w:val="3"/>
+        <w:keepNext w:val="0"/>
+        <w:keepLines w:val="0"/>
+        <w:widowControl/>
+        <w:suppressLineNumbers w:val="0"/>
+        <w:rPr>
+          <w:rFonts w:hint="default" w:ascii="NimbusRomNo9L" w:hAnsi="NimbusRomNo9L" w:eastAsia="NimbusRomNo9L" w:cs="NimbusRomNo9L"/>
+          <w:sz w:val="44"/>
+          <w:szCs w:val="44"/>
+        </w:rPr>
+      </w:pPr>
+    </w:p>
+    <w:p>
+      <w:pPr>
+        <w:pStyle w:val="3"/>
+        <w:keepNext w:val="0"/>
+        <w:keepLines w:val="0"/>
+        <w:widowControl/>
+        <w:suppressLineNumbers w:val="0"/>
+        <w:rPr>
+          <w:rFonts w:hint="default" w:ascii="NimbusRomNo9L" w:hAnsi="NimbusRomNo9L" w:eastAsia="NimbusRomNo9L" w:cs="NimbusRomNo9L"/>
+          <w:sz w:val="44"/>
+          <w:szCs w:val="44"/>
+        </w:rPr>
+      </w:pPr>
+    </w:p>
+    <w:p>
+      <w:pPr>
+        <w:pStyle w:val="3"/>
+        <w:keepNext w:val="0"/>
+        <w:keepLines w:val="0"/>
+        <w:widowControl/>
+        <w:suppressLineNumbers w:val="0"/>
+        <w:rPr>
+          <w:rFonts w:ascii="NimbusRomNo9L" w:hAnsi="NimbusRomNo9L" w:eastAsia="NimbusRomNo9L" w:cs="NimbusRomNo9L"/>
+          <w:sz w:val="44"/>
+          <w:szCs w:val="44"/>
+        </w:rPr>
+      </w:pPr>
+      <w:r>
+        <w:rPr>
+          <w:rFonts w:ascii="NimbusRomNo9L" w:hAnsi="NimbusRomNo9L" w:eastAsia="NimbusRomNo9L" w:cs="NimbusRomNo9L"/>
+          <w:sz w:val="44"/>
+          <w:szCs w:val="44"/>
+        </w:rPr>
+        <w:t xml:space="preserve">Postfix operators are methods that take no arguments, when they are in- voked without a dot or parentheses. In Scala, you can leave off empty paren- theses on method calls. </w:t>
+      </w:r>
+    </w:p>
+    <w:p>
+      <w:pPr>
+        <w:pStyle w:val="3"/>
+        <w:keepNext w:val="0"/>
+        <w:keepLines w:val="0"/>
+        <w:widowControl/>
+        <w:suppressLineNumbers w:val="0"/>
+        <w:rPr>
+          <w:rFonts w:ascii="NimbusRomNo9L" w:hAnsi="NimbusRomNo9L" w:eastAsia="NimbusRomNo9L" w:cs="NimbusRomNo9L"/>
+          <w:sz w:val="44"/>
+          <w:szCs w:val="44"/>
+        </w:rPr>
+      </w:pPr>
+    </w:p>
+    <w:p>
+      <w:pPr>
+        <w:pStyle w:val="3"/>
+        <w:keepNext w:val="0"/>
+        <w:keepLines w:val="0"/>
+        <w:widowControl/>
+        <w:suppressLineNumbers w:val="0"/>
+        <w:rPr>
+          <w:rFonts w:ascii="NimbusRomNo9L" w:hAnsi="NimbusRomNo9L" w:eastAsia="NimbusRomNo9L" w:cs="NimbusRomNo9L"/>
+          <w:sz w:val="44"/>
+          <w:szCs w:val="44"/>
+        </w:rPr>
+      </w:pPr>
+    </w:p>
+    <w:p>
+      <w:pPr>
+        <w:pStyle w:val="3"/>
+        <w:keepNext w:val="0"/>
+        <w:keepLines w:val="0"/>
+        <w:widowControl/>
+        <w:suppressLineNumbers w:val="0"/>
+        <w:rPr>
+          <w:rFonts w:ascii="NimbusRomNo9L" w:hAnsi="NimbusRomNo9L" w:eastAsia="NimbusRomNo9L" w:cs="NimbusRomNo9L"/>
+          <w:sz w:val="44"/>
+          <w:szCs w:val="44"/>
+        </w:rPr>
+      </w:pPr>
+      <w:r>
+        <w:rPr>
+          <w:rFonts w:ascii="NimbusRomNo9L" w:hAnsi="NimbusRomNo9L" w:eastAsia="NimbusRomNo9L" w:cs="NimbusRomNo9L"/>
+          <w:sz w:val="44"/>
+          <w:szCs w:val="44"/>
+        </w:rPr>
+        <w:t>scala中比较两个对象是否相等用==</w:t>
+      </w:r>
+    </w:p>
+    <w:p>
+      <w:pPr>
+        <w:pStyle w:val="3"/>
+        <w:keepNext w:val="0"/>
+        <w:keepLines w:val="0"/>
+        <w:widowControl/>
+        <w:suppressLineNumbers w:val="0"/>
+        <w:rPr>
+          <w:rFonts w:ascii="NimbusRomNo9L" w:hAnsi="NimbusRomNo9L" w:eastAsia="NimbusRomNo9L" w:cs="NimbusRomNo9L"/>
+          <w:sz w:val="44"/>
+          <w:szCs w:val="44"/>
+        </w:rPr>
+      </w:pPr>
+      <w:r>
+        <w:rPr>
+          <w:rFonts w:ascii="NimbusRomNo9L" w:hAnsi="NimbusRomNo9L" w:eastAsia="NimbusRomNo9L" w:cs="NimbusRomNo9L"/>
+          <w:sz w:val="44"/>
+          <w:szCs w:val="44"/>
+        </w:rPr>
+        <w:t>不相等用!=</w:t>
+      </w:r>
+    </w:p>
+    <w:p>
+      <w:pPr>
+        <w:pStyle w:val="3"/>
+        <w:keepNext w:val="0"/>
+        <w:keepLines w:val="0"/>
+        <w:widowControl/>
+        <w:suppressLineNumbers w:val="0"/>
+        <w:rPr>
+          <w:rFonts w:ascii="NimbusRomNo9L" w:hAnsi="NimbusRomNo9L" w:eastAsia="NimbusRomNo9L" w:cs="NimbusRomNo9L"/>
+          <w:sz w:val="44"/>
+          <w:szCs w:val="44"/>
+        </w:rPr>
+      </w:pPr>
+    </w:p>
+    <w:p>
+      <w:pPr>
+        <w:pStyle w:val="3"/>
+        <w:keepNext w:val="0"/>
+        <w:keepLines w:val="0"/>
+        <w:widowControl/>
+        <w:suppressLineNumbers w:val="0"/>
+        <w:rPr>
+          <w:rFonts w:ascii="NimbusRomNo9L" w:hAnsi="NimbusRomNo9L" w:eastAsia="NimbusRomNo9L" w:cs="NimbusRomNo9L"/>
+          <w:sz w:val="44"/>
+          <w:szCs w:val="44"/>
+        </w:rPr>
+      </w:pPr>
+    </w:p>
+    <w:p>
+      <w:pPr>
+        <w:pStyle w:val="3"/>
+        <w:keepNext w:val="0"/>
+        <w:keepLines w:val="0"/>
+        <w:widowControl/>
+        <w:suppressLineNumbers w:val="0"/>
+        <w:rPr>
+          <w:rFonts w:ascii="NimbusRomNo9L" w:hAnsi="NimbusRomNo9L" w:eastAsia="NimbusRomNo9L" w:cs="NimbusRomNo9L"/>
+          <w:sz w:val="44"/>
+          <w:szCs w:val="44"/>
+        </w:rPr>
+      </w:pPr>
+    </w:p>
+    <w:p>
+      <w:pPr>
+        <w:pStyle w:val="3"/>
+        <w:keepNext w:val="0"/>
+        <w:keepLines w:val="0"/>
+        <w:widowControl/>
+        <w:suppressLineNumbers w:val="0"/>
+        <w:rPr>
+          <w:sz w:val="44"/>
+          <w:szCs w:val="44"/>
+        </w:rPr>
+      </w:pPr>
+      <w:r>
+        <w:rPr>
+          <w:rFonts w:ascii="NimbusRomNo9L" w:hAnsi="NimbusRomNo9L" w:eastAsia="NimbusRomNo9L" w:cs="NimbusRomNo9L"/>
+          <w:sz w:val="44"/>
+          <w:szCs w:val="44"/>
+        </w:rPr>
+        <w:t xml:space="preserve">How Scala’s </w:t>
+      </w:r>
+      <w:r>
+        <w:rPr>
+          <w:rFonts w:ascii="LuxiMono" w:hAnsi="LuxiMono" w:eastAsia="LuxiMono" w:cs="LuxiMono"/>
+          <w:sz w:val="44"/>
+          <w:szCs w:val="44"/>
+        </w:rPr>
+        <w:t xml:space="preserve">== </w:t>
+      </w:r>
+      <w:r>
+        <w:rPr>
+          <w:rFonts w:hint="default" w:ascii="NimbusRomNo9L" w:hAnsi="NimbusRomNo9L" w:eastAsia="NimbusRomNo9L" w:cs="NimbusRomNo9L"/>
+          <w:sz w:val="44"/>
+          <w:szCs w:val="44"/>
+        </w:rPr>
+        <w:t xml:space="preserve">differs from Java’s </w:t>
+      </w:r>
+    </w:p>
+    <w:p>
+      <w:pPr>
+        <w:pStyle w:val="3"/>
+        <w:keepNext w:val="0"/>
+        <w:keepLines w:val="0"/>
+        <w:widowControl/>
+        <w:suppressLineNumbers w:val="0"/>
+        <w:rPr>
+          <w:rFonts w:hint="default" w:ascii="NimbusRomNo9L" w:hAnsi="NimbusRomNo9L" w:eastAsia="NimbusRomNo9L" w:cs="NimbusRomNo9L"/>
+          <w:sz w:val="44"/>
+          <w:szCs w:val="44"/>
+        </w:rPr>
+      </w:pPr>
+      <w:r>
+        <w:rPr>
+          <w:rFonts w:hint="default" w:ascii="NimbusRomNo9L" w:hAnsi="NimbusRomNo9L" w:eastAsia="NimbusRomNo9L" w:cs="NimbusRomNo9L"/>
+          <w:sz w:val="44"/>
+          <w:szCs w:val="44"/>
+        </w:rPr>
+        <w:t xml:space="preserve">In Java, you can use </w:t>
+      </w:r>
+      <w:r>
+        <w:rPr>
+          <w:rFonts w:hint="default" w:ascii="LuxiMono" w:hAnsi="LuxiMono" w:eastAsia="LuxiMono" w:cs="LuxiMono"/>
+          <w:sz w:val="44"/>
+          <w:szCs w:val="44"/>
+        </w:rPr>
+        <w:t xml:space="preserve">== </w:t>
+      </w:r>
+      <w:r>
+        <w:rPr>
+          <w:rFonts w:hint="default" w:ascii="NimbusRomNo9L" w:hAnsi="NimbusRomNo9L" w:eastAsia="NimbusRomNo9L" w:cs="NimbusRomNo9L"/>
+          <w:sz w:val="44"/>
+          <w:szCs w:val="44"/>
+        </w:rPr>
+        <w:t xml:space="preserve">to compare both primitive and reference types. On primitive types, Java’s </w:t>
+      </w:r>
+      <w:r>
+        <w:rPr>
+          <w:rFonts w:hint="default" w:ascii="LuxiMono" w:hAnsi="LuxiMono" w:eastAsia="LuxiMono" w:cs="LuxiMono"/>
+          <w:sz w:val="44"/>
+          <w:szCs w:val="44"/>
+        </w:rPr>
+        <w:t xml:space="preserve">== </w:t>
+      </w:r>
+      <w:r>
+        <w:rPr>
+          <w:rFonts w:hint="default" w:ascii="NimbusRomNo9L" w:hAnsi="NimbusRomNo9L" w:eastAsia="NimbusRomNo9L" w:cs="NimbusRomNo9L"/>
+          <w:sz w:val="44"/>
+          <w:szCs w:val="44"/>
+        </w:rPr>
+        <w:t xml:space="preserve">compares value equality, as in Scala. On reference types, however, Java’s </w:t>
+      </w:r>
+      <w:r>
+        <w:rPr>
+          <w:rFonts w:hint="default" w:ascii="LuxiMono" w:hAnsi="LuxiMono" w:eastAsia="LuxiMono" w:cs="LuxiMono"/>
+          <w:sz w:val="44"/>
+          <w:szCs w:val="44"/>
+        </w:rPr>
+        <w:t xml:space="preserve">== </w:t>
+      </w:r>
+      <w:r>
+        <w:rPr>
+          <w:rFonts w:hint="default" w:ascii="NimbusRomNo9L" w:hAnsi="NimbusRomNo9L" w:eastAsia="NimbusRomNo9L" w:cs="NimbusRomNo9L"/>
+          <w:sz w:val="44"/>
+          <w:szCs w:val="44"/>
+        </w:rPr>
+        <w:t xml:space="preserve">compares </w:t>
+      </w:r>
+      <w:r>
+        <w:rPr>
+          <w:rFonts w:hint="default" w:ascii="NimbusRomNo9L" w:hAnsi="NimbusRomNo9L" w:eastAsia="NimbusRomNo9L" w:cs="NimbusRomNo9L"/>
+          <w:i/>
+          <w:color w:val="002F90"/>
+          <w:sz w:val="44"/>
+          <w:szCs w:val="44"/>
+        </w:rPr>
+        <w:t>reference equality</w:t>
+      </w:r>
+      <w:r>
+        <w:rPr>
+          <w:rFonts w:hint="default" w:ascii="NimbusRomNo9L" w:hAnsi="NimbusRomNo9L" w:eastAsia="NimbusRomNo9L" w:cs="NimbusRomNo9L"/>
+          <w:sz w:val="44"/>
+          <w:szCs w:val="44"/>
+        </w:rPr>
+        <w:t xml:space="preserve">, which means the two variables point to the same object on the JVM’s heap. Scala provides a facility for comparing reference equality, as well, under the name </w:t>
+      </w:r>
+      <w:r>
+        <w:rPr>
+          <w:rFonts w:hint="default" w:ascii="LuxiMono" w:hAnsi="LuxiMono" w:eastAsia="LuxiMono" w:cs="LuxiMono"/>
+          <w:sz w:val="44"/>
+          <w:szCs w:val="44"/>
+        </w:rPr>
+        <w:t>eq</w:t>
+      </w:r>
+      <w:r>
+        <w:rPr>
+          <w:rFonts w:hint="default" w:ascii="NimbusRomNo9L" w:hAnsi="NimbusRomNo9L" w:eastAsia="NimbusRomNo9L" w:cs="NimbusRomNo9L"/>
+          <w:sz w:val="44"/>
+          <w:szCs w:val="44"/>
+        </w:rPr>
+        <w:t xml:space="preserve">. However, </w:t>
+      </w:r>
+      <w:r>
+        <w:rPr>
+          <w:rFonts w:hint="default" w:ascii="LuxiMono" w:hAnsi="LuxiMono" w:eastAsia="LuxiMono" w:cs="LuxiMono"/>
+          <w:sz w:val="44"/>
+          <w:szCs w:val="44"/>
+        </w:rPr>
+        <w:t xml:space="preserve">eq </w:t>
+      </w:r>
+      <w:r>
+        <w:rPr>
+          <w:rFonts w:hint="default" w:ascii="NimbusRomNo9L" w:hAnsi="NimbusRomNo9L" w:eastAsia="NimbusRomNo9L" w:cs="NimbusRomNo9L"/>
+          <w:sz w:val="44"/>
+          <w:szCs w:val="44"/>
+        </w:rPr>
+        <w:t xml:space="preserve">and its opposite, </w:t>
+      </w:r>
+      <w:r>
+        <w:rPr>
+          <w:rFonts w:hint="default" w:ascii="LuxiMono" w:hAnsi="LuxiMono" w:eastAsia="LuxiMono" w:cs="LuxiMono"/>
+          <w:sz w:val="44"/>
+          <w:szCs w:val="44"/>
+        </w:rPr>
+        <w:t>ne</w:t>
+      </w:r>
+      <w:r>
+        <w:rPr>
+          <w:rFonts w:hint="default" w:ascii="NimbusRomNo9L" w:hAnsi="NimbusRomNo9L" w:eastAsia="NimbusRomNo9L" w:cs="NimbusRomNo9L"/>
+          <w:sz w:val="44"/>
+          <w:szCs w:val="44"/>
+        </w:rPr>
+        <w:t xml:space="preserve">, only apply to objects that directly map to Java objects. The full details about </w:t>
+      </w:r>
+      <w:r>
+        <w:rPr>
+          <w:rFonts w:hint="default" w:ascii="LuxiMono" w:hAnsi="LuxiMono" w:eastAsia="LuxiMono" w:cs="LuxiMono"/>
+          <w:sz w:val="44"/>
+          <w:szCs w:val="44"/>
+        </w:rPr>
+        <w:t xml:space="preserve">eq </w:t>
+      </w:r>
+      <w:r>
+        <w:rPr>
+          <w:rFonts w:hint="default" w:ascii="NimbusRomNo9L" w:hAnsi="NimbusRomNo9L" w:eastAsia="NimbusRomNo9L" w:cs="NimbusRomNo9L"/>
+          <w:sz w:val="44"/>
+          <w:szCs w:val="44"/>
+        </w:rPr>
+        <w:t xml:space="preserve">and </w:t>
+      </w:r>
+      <w:r>
+        <w:rPr>
+          <w:rFonts w:hint="default" w:ascii="LuxiMono" w:hAnsi="LuxiMono" w:eastAsia="LuxiMono" w:cs="LuxiMono"/>
+          <w:sz w:val="44"/>
+          <w:szCs w:val="44"/>
+        </w:rPr>
+        <w:t xml:space="preserve">ne </w:t>
+      </w:r>
+      <w:r>
+        <w:rPr>
+          <w:rFonts w:hint="default" w:ascii="NimbusRomNo9L" w:hAnsi="NimbusRomNo9L" w:eastAsia="NimbusRomNo9L" w:cs="NimbusRomNo9L"/>
+          <w:sz w:val="44"/>
+          <w:szCs w:val="44"/>
+        </w:rPr>
+        <w:t xml:space="preserve">are given in </w:t>
+      </w:r>
+      <w:r>
+        <w:rPr>
+          <w:rFonts w:hint="default" w:ascii="NimbusRomNo9L" w:hAnsi="NimbusRomNo9L" w:eastAsia="NimbusRomNo9L" w:cs="NimbusRomNo9L"/>
+          <w:color w:val="002F90"/>
+          <w:sz w:val="44"/>
+          <w:szCs w:val="44"/>
+        </w:rPr>
+        <w:t xml:space="preserve">Sections 11.1 </w:t>
+      </w:r>
+      <w:r>
+        <w:rPr>
+          <w:rFonts w:hint="default" w:ascii="NimbusRomNo9L" w:hAnsi="NimbusRomNo9L" w:eastAsia="NimbusRomNo9L" w:cs="NimbusRomNo9L"/>
+          <w:sz w:val="44"/>
+          <w:szCs w:val="44"/>
+        </w:rPr>
+        <w:t xml:space="preserve">and </w:t>
+      </w:r>
+      <w:r>
+        <w:rPr>
+          <w:rFonts w:hint="default" w:ascii="NimbusRomNo9L" w:hAnsi="NimbusRomNo9L" w:eastAsia="NimbusRomNo9L" w:cs="NimbusRomNo9L"/>
+          <w:color w:val="002F90"/>
+          <w:sz w:val="44"/>
+          <w:szCs w:val="44"/>
+        </w:rPr>
+        <w:t>11.2</w:t>
+      </w:r>
+      <w:r>
+        <w:rPr>
+          <w:rFonts w:hint="default" w:ascii="NimbusRomNo9L" w:hAnsi="NimbusRomNo9L" w:eastAsia="NimbusRomNo9L" w:cs="NimbusRomNo9L"/>
+          <w:sz w:val="44"/>
+          <w:szCs w:val="44"/>
+        </w:rPr>
+        <w:t xml:space="preserve">. Also, see </w:t>
+      </w:r>
+      <w:r>
+        <w:rPr>
+          <w:rFonts w:hint="default" w:ascii="NimbusRomNo9L" w:hAnsi="NimbusRomNo9L" w:eastAsia="NimbusRomNo9L" w:cs="NimbusRomNo9L"/>
+          <w:color w:val="002F90"/>
+          <w:sz w:val="44"/>
+          <w:szCs w:val="44"/>
+        </w:rPr>
+        <w:t xml:space="preserve">Chapter 30 </w:t>
+      </w:r>
+      <w:r>
+        <w:rPr>
+          <w:rFonts w:hint="default" w:ascii="NimbusRomNo9L" w:hAnsi="NimbusRomNo9L" w:eastAsia="NimbusRomNo9L" w:cs="NimbusRomNo9L"/>
+          <w:sz w:val="44"/>
+          <w:szCs w:val="44"/>
+        </w:rPr>
+        <w:t xml:space="preserve">on how to write a good </w:t>
+      </w:r>
+      <w:r>
+        <w:rPr>
+          <w:rFonts w:hint="default" w:ascii="LuxiMono" w:hAnsi="LuxiMono" w:eastAsia="LuxiMono" w:cs="LuxiMono"/>
+          <w:sz w:val="44"/>
+          <w:szCs w:val="44"/>
+        </w:rPr>
+        <w:t xml:space="preserve">equals </w:t>
+      </w:r>
+      <w:r>
+        <w:rPr>
+          <w:rFonts w:hint="default" w:ascii="NimbusRomNo9L" w:hAnsi="NimbusRomNo9L" w:eastAsia="NimbusRomNo9L" w:cs="NimbusRomNo9L"/>
+          <w:sz w:val="44"/>
+          <w:szCs w:val="44"/>
+        </w:rPr>
+        <w:t xml:space="preserve">method. </w:t>
+      </w:r>
+    </w:p>
+    <w:p>
+      <w:pPr>
+        <w:pStyle w:val="3"/>
+        <w:keepNext w:val="0"/>
+        <w:keepLines w:val="0"/>
+        <w:widowControl/>
+        <w:suppressLineNumbers w:val="0"/>
+        <w:rPr>
+          <w:rFonts w:hint="default" w:ascii="NimbusRomNo9L" w:hAnsi="NimbusRomNo9L" w:eastAsia="NimbusRomNo9L" w:cs="NimbusRomNo9L"/>
+          <w:sz w:val="44"/>
+          <w:szCs w:val="44"/>
+        </w:rPr>
+      </w:pPr>
+    </w:p>
+    <w:p>
+      <w:pPr>
+        <w:pStyle w:val="3"/>
+        <w:keepNext w:val="0"/>
+        <w:keepLines w:val="0"/>
+        <w:widowControl/>
+        <w:suppressLineNumbers w:val="0"/>
+        <w:rPr>
+          <w:rFonts w:hint="default" w:ascii="NimbusRomNo9L" w:hAnsi="NimbusRomNo9L" w:eastAsia="NimbusRomNo9L" w:cs="NimbusRomNo9L"/>
+          <w:sz w:val="44"/>
+          <w:szCs w:val="44"/>
+        </w:rPr>
+      </w:pPr>
+      <w:r>
+        <w:drawing>
+          <wp:inline distT="0" distB="0" distL="114300" distR="114300">
+            <wp:extent cx="5273040" cy="4465955"/>
+            <wp:effectExtent l="0" t="0" r="10160" b="4445"/>
+            <wp:docPr id="4" name="图片 2"/>
+            <wp:cNvGraphicFramePr>
+              <a:graphicFrameLocks xmlns:a="http://schemas.openxmlformats.org/drawingml/2006/main" noChangeAspect="1"/>
+            </wp:cNvGraphicFramePr>
+            <a:graphic xmlns:a="http://schemas.openxmlformats.org/drawingml/2006/main">
+              <a:graphicData uri="http://schemas.openxmlformats.org/drawingml/2006/picture">
+                <pic:pic xmlns:pic="http://schemas.openxmlformats.org/drawingml/2006/picture">
+                  <pic:nvPicPr>
+                    <pic:cNvPr id="4" name="图片 2"/>
+                    <pic:cNvPicPr>
+                      <a:picLocks noChangeAspect="1"/>
+                    </pic:cNvPicPr>
+                  </pic:nvPicPr>
+                  <pic:blipFill>
+                    <a:blip r:embed="rId7"/>
+                    <a:stretch>
+                      <a:fillRect/>
+                    </a:stretch>
+                  </pic:blipFill>
+                  <pic:spPr>
+                    <a:xfrm>
+                      <a:off x="0" y="0"/>
+                      <a:ext cx="5273040" cy="4465955"/>
+                    </a:xfrm>
+                    <a:prstGeom prst="rect">
+                      <a:avLst/>
+                    </a:prstGeom>
+                    <a:noFill/>
+                    <a:ln w="9525">
+                      <a:noFill/>
+                    </a:ln>
+                  </pic:spPr>
+                </pic:pic>
+              </a:graphicData>
+            </a:graphic>
+          </wp:inline>
+        </w:drawing>
+      </w:r>
+    </w:p>
+    <w:p>
+      <w:pPr>
+        <w:pStyle w:val="3"/>
+        <w:keepNext w:val="0"/>
+        <w:keepLines w:val="0"/>
+        <w:widowControl/>
+        <w:suppressLineNumbers w:val="0"/>
+        <w:rPr>
+          <w:rFonts w:ascii="NimbusRomNo9L" w:hAnsi="NimbusRomNo9L" w:eastAsia="NimbusRomNo9L" w:cs="NimbusRomNo9L"/>
+          <w:sz w:val="44"/>
+          <w:szCs w:val="44"/>
+        </w:rPr>
+      </w:pPr>
+    </w:p>
+    <w:p>
+      <w:pPr>
+        <w:pStyle w:val="3"/>
+        <w:keepNext w:val="0"/>
+        <w:keepLines w:val="0"/>
+        <w:widowControl/>
+        <w:suppressLineNumbers w:val="0"/>
+        <w:rPr>
+          <w:rFonts w:ascii="NimbusRomNo9L" w:hAnsi="NimbusRomNo9L" w:eastAsia="NimbusRomNo9L" w:cs="NimbusRomNo9L"/>
+          <w:sz w:val="44"/>
+          <w:szCs w:val="44"/>
+        </w:rPr>
+      </w:pPr>
+    </w:p>
+    <w:p>
+      <w:pPr>
+        <w:pStyle w:val="3"/>
+        <w:keepNext w:val="0"/>
+        <w:keepLines w:val="0"/>
+        <w:widowControl/>
+        <w:suppressLineNumbers w:val="0"/>
+      </w:pPr>
+      <w:r>
+        <w:drawing>
+          <wp:inline distT="0" distB="0" distL="114300" distR="114300">
+            <wp:extent cx="5270500" cy="3794760"/>
+            <wp:effectExtent l="0" t="0" r="12700" b="15240"/>
+            <wp:docPr id="5" name="图片 3"/>
+            <wp:cNvGraphicFramePr>
+              <a:graphicFrameLocks xmlns:a="http://schemas.openxmlformats.org/drawingml/2006/main" noChangeAspect="1"/>
+            </wp:cNvGraphicFramePr>
+            <a:graphic xmlns:a="http://schemas.openxmlformats.org/drawingml/2006/main">
+              <a:graphicData uri="http://schemas.openxmlformats.org/drawingml/2006/picture">
+                <pic:pic xmlns:pic="http://schemas.openxmlformats.org/drawingml/2006/picture">
+                  <pic:nvPicPr>
+                    <pic:cNvPr id="5" name="图片 3"/>
+                    <pic:cNvPicPr>
+                      <a:picLocks noChangeAspect="1"/>
+                    </pic:cNvPicPr>
+                  </pic:nvPicPr>
+                  <pic:blipFill>
+                    <a:blip r:embed="rId8"/>
+                    <a:stretch>
+                      <a:fillRect/>
+                    </a:stretch>
+                  </pic:blipFill>
+                  <pic:spPr>
+                    <a:xfrm>
+                      <a:off x="0" y="0"/>
+                      <a:ext cx="5270500" cy="3794760"/>
+                    </a:xfrm>
+                    <a:prstGeom prst="rect">
+                      <a:avLst/>
+                    </a:prstGeom>
+                    <a:noFill/>
+                    <a:ln w="9525">
+                      <a:noFill/>
+                    </a:ln>
+                  </pic:spPr>
+                </pic:pic>
+              </a:graphicData>
+            </a:graphic>
+          </wp:inline>
+        </w:drawing>
+      </w:r>
+    </w:p>
+    <w:p>
+      <w:pPr>
+        <w:pStyle w:val="3"/>
+        <w:keepNext w:val="0"/>
+        <w:keepLines w:val="0"/>
+        <w:widowControl/>
+        <w:suppressLineNumbers w:val="0"/>
+      </w:pPr>
+    </w:p>
+    <w:p>
+      <w:pPr>
+        <w:pStyle w:val="3"/>
+        <w:keepNext w:val="0"/>
+        <w:keepLines w:val="0"/>
+        <w:widowControl/>
+        <w:suppressLineNumbers w:val="0"/>
+      </w:pPr>
+    </w:p>
+    <w:p>
+      <w:pPr>
+        <w:pStyle w:val="3"/>
+        <w:keepNext w:val="0"/>
+        <w:keepLines w:val="0"/>
+        <w:widowControl/>
+        <w:suppressLineNumbers w:val="0"/>
+      </w:pPr>
+      <w:r>
+        <w:drawing>
+          <wp:inline distT="0" distB="0" distL="114300" distR="114300">
+            <wp:extent cx="5273675" cy="2981960"/>
+            <wp:effectExtent l="0" t="0" r="9525" b="15240"/>
+            <wp:docPr id="6" name="图片 4"/>
+            <wp:cNvGraphicFramePr>
+              <a:graphicFrameLocks xmlns:a="http://schemas.openxmlformats.org/drawingml/2006/main" noChangeAspect="1"/>
+            </wp:cNvGraphicFramePr>
+            <a:graphic xmlns:a="http://schemas.openxmlformats.org/drawingml/2006/main">
+              <a:graphicData uri="http://schemas.openxmlformats.org/drawingml/2006/picture">
+                <pic:pic xmlns:pic="http://schemas.openxmlformats.org/drawingml/2006/picture">
+                  <pic:nvPicPr>
+                    <pic:cNvPr id="6" name="图片 4"/>
+                    <pic:cNvPicPr>
+                      <a:picLocks noChangeAspect="1"/>
+                    </pic:cNvPicPr>
+                  </pic:nvPicPr>
+                  <pic:blipFill>
+                    <a:blip r:embed="rId9"/>
+                    <a:stretch>
+                      <a:fillRect/>
+                    </a:stretch>
+                  </pic:blipFill>
+                  <pic:spPr>
+                    <a:xfrm>
+                      <a:off x="0" y="0"/>
+                      <a:ext cx="5273675" cy="2981960"/>
+                    </a:xfrm>
+                    <a:prstGeom prst="rect">
+                      <a:avLst/>
+                    </a:prstGeom>
+                    <a:noFill/>
+                    <a:ln w="9525">
+                      <a:noFill/>
+                    </a:ln>
+                  </pic:spPr>
+                </pic:pic>
+              </a:graphicData>
+            </a:graphic>
+          </wp:inline>
+        </w:drawing>
       </w:r>
       <w:bookmarkStart w:id="0" w:name="_GoBack"/>
       <w:bookmarkEnd w:id="0"/>
-      <w:r>
-        <w:rPr>
-          <w:rFonts w:ascii="NimbusRomNo9L" w:hAnsi="NimbusRomNo9L" w:eastAsia="NimbusRomNo9L" w:cs="NimbusRomNo9L"/>
-          <w:sz w:val="44"/>
-          <w:szCs w:val="44"/>
-        </w:rPr>
-        <w:t xml:space="preserve">erals are typically used in situations where you would use just an identifier in a dynamically typed language. </w:t>
-      </w:r>
+    </w:p>
+    <w:p>
+      <w:pPr>
+        <w:pStyle w:val="3"/>
+        <w:keepNext w:val="0"/>
+        <w:keepLines w:val="0"/>
+        <w:widowControl/>
+        <w:suppressLineNumbers w:val="0"/>
+        <w:rPr>
+          <w:rFonts w:hint="default" w:ascii="NimbusRomNo9L" w:hAnsi="NimbusRomNo9L" w:eastAsia="NimbusRomNo9L" w:cs="NimbusRomNo9L"/>
+          <w:sz w:val="44"/>
+          <w:szCs w:val="44"/>
+        </w:rPr>
+      </w:pPr>
+    </w:p>
+    <w:p>
+      <w:pPr>
+        <w:pStyle w:val="3"/>
+        <w:keepNext w:val="0"/>
+        <w:keepLines w:val="0"/>
+        <w:widowControl/>
+        <w:suppressLineNumbers w:val="0"/>
+        <w:rPr>
+          <w:rFonts w:ascii="NimbusRomNo9L" w:hAnsi="NimbusRomNo9L" w:eastAsia="NimbusRomNo9L" w:cs="NimbusRomNo9L"/>
+          <w:sz w:val="44"/>
+          <w:szCs w:val="44"/>
+        </w:rPr>
+      </w:pPr>
     </w:p>
     <w:p>
       <w:pPr>
